--- a/ΟΜΑΔΙΚΗ ΕΚΘΕΣΗ.docx
+++ b/ΟΜΑΔΙΚΗ ΕΚΘΕΣΗ.docx
@@ -1,516 +1,428 @@
 
 <file path=word/document.xml><?xml version="1.0" encoding="utf-8"?>
-<w:document xmlns:wpc="http://schemas.microsoft.com/office/word/2010/wordprocessingCanvas" xmlns:mc="http://schemas.openxmlformats.org/markup-compatibility/2006" xmlns:o="urn:schemas-microsoft-com:office:office" xmlns:r="http://schemas.openxmlformats.org/officeDocument/2006/relationships" xmlns:m="http://schemas.openxmlformats.org/officeDocument/2006/math" xmlns:v="urn:schemas-microsoft-com:vml" xmlns:wp14="http://schemas.microsoft.com/office/word/2010/wordprocessingDrawing" xmlns:wp="http://schemas.openxmlformats.org/drawingml/2006/wordprocessingDrawing" xmlns:w10="urn:schemas-microsoft-com:office:word" xmlns:w="http://schemas.openxmlformats.org/wordprocessingml/2006/main" xmlns:w14="http://schemas.microsoft.com/office/word/2010/wordml" xmlns:w15="http://schemas.microsoft.com/office/word/2012/wordml" xmlns:wpg="http://schemas.microsoft.com/office/word/2010/wordprocessingGroup" xmlns:wpi="http://schemas.microsoft.com/office/word/2010/wordprocessingInk" xmlns:wne="http://schemas.microsoft.com/office/word/2006/wordml" xmlns:wps="http://schemas.microsoft.com/office/word/2010/wordprocessingShape" xmlns:w16se="http://schemas.microsoft.com/office/word/2015/wordml/symex" xmlns:w16cid="http://schemas.microsoft.com/office/word/2016/wordml/cid" xmlns:w16="http://schemas.microsoft.com/office/word/2018/wordml" xmlns:w16cex="http://schemas.microsoft.com/office/word/2018/wordml/cex" xmlns:w16sdtdh="http://schemas.microsoft.com/office/word/2020/wordml/sdtdatahash" xmlns:a="http://schemas.openxmlformats.org/drawingml/2006/main" xmlns:pic="http://schemas.openxmlformats.org/drawingml/2006/picture" xmlns:a14="http://schemas.microsoft.com/office/drawing/2010/main" mc:Ignorable="w14 w15 wp14 w16se w16cid w16 w16cex w16sdtdh">
+<w:document xmlns:wpc="http://schemas.microsoft.com/office/word/2010/wordprocessingCanvas" xmlns:cx="http://schemas.microsoft.com/office/drawing/2014/chartex" xmlns:cx1="http://schemas.microsoft.com/office/drawing/2015/9/8/chartex" xmlns:cx2="http://schemas.microsoft.com/office/drawing/2015/10/21/chartex" xmlns:cx3="http://schemas.microsoft.com/office/drawing/2016/5/9/chartex" xmlns:cx4="http://schemas.microsoft.com/office/drawing/2016/5/10/chartex" xmlns:cx5="http://schemas.microsoft.com/office/drawing/2016/5/11/chartex" xmlns:cx6="http://schemas.microsoft.com/office/drawing/2016/5/12/chartex" xmlns:cx7="http://schemas.microsoft.com/office/drawing/2016/5/13/chartex" xmlns:cx8="http://schemas.microsoft.com/office/drawing/2016/5/14/chartex" xmlns:mc="http://schemas.openxmlformats.org/markup-compatibility/2006" xmlns:aink="http://schemas.microsoft.com/office/drawing/2016/ink" xmlns:am3d="http://schemas.microsoft.com/office/drawing/2017/model3d" xmlns:o="urn:schemas-microsoft-com:office:office" xmlns:oel="http://schemas.microsoft.com/office/2019/extlst" xmlns:r="http://schemas.openxmlformats.org/officeDocument/2006/relationships" xmlns:m="http://schemas.openxmlformats.org/officeDocument/2006/math" xmlns:v="urn:schemas-microsoft-com:vml" xmlns:wp14="http://schemas.microsoft.com/office/word/2010/wordprocessingDrawing" xmlns:wp="http://schemas.openxmlformats.org/drawingml/2006/wordprocessingDrawing" xmlns:w10="urn:schemas-microsoft-com:office:word" xmlns:w="http://schemas.openxmlformats.org/wordprocessingml/2006/main" xmlns:w14="http://schemas.microsoft.com/office/word/2010/wordml" xmlns:w15="http://schemas.microsoft.com/office/word/2012/wordml" xmlns:w16cex="http://schemas.microsoft.com/office/word/2018/wordml/cex" xmlns:w16cid="http://schemas.microsoft.com/office/word/2016/wordml/cid" xmlns:w16="http://schemas.microsoft.com/office/word/2018/wordml" xmlns:w16du="http://schemas.microsoft.com/office/word/2023/wordml/word16du" xmlns:w16sdtdh="http://schemas.microsoft.com/office/word/2020/wordml/sdtdatahash" xmlns:w16se="http://schemas.microsoft.com/office/word/2015/wordml/symex" xmlns:wpg="http://schemas.microsoft.com/office/word/2010/wordprocessingGroup" xmlns:wpi="http://schemas.microsoft.com/office/word/2010/wordprocessingInk" xmlns:wne="http://schemas.microsoft.com/office/word/2006/wordml" xmlns:wps="http://schemas.microsoft.com/office/word/2010/wordprocessingShape" mc:Ignorable="w14 w15 w16se w16cid w16 w16cex w16sdtdh w16du wp14">
   <w:body>
     <w:p>
       <w:r>
-        <w:rPr/>
         <w:t xml:space="preserve">                                                                    ΟΜΑΔΙΚΗ ΕΚΘΕΣΗ - ΟΜΑΔΑ 2 ( COVID 19 )</w:t>
       </w:r>
     </w:p>
     <w:p>
       <w:r>
-        <w:rPr/>
         <w:t xml:space="preserve">Το </w:t>
       </w:r>
-      <w:r>
-        <w:rPr/>
+      <w:proofErr w:type="spellStart"/>
+      <w:r>
         <w:t>project</w:t>
       </w:r>
-      <w:r>
-        <w:rPr/>
+      <w:proofErr w:type="spellEnd"/>
+      <w:r>
         <w:t xml:space="preserve"> </w:t>
       </w:r>
       <w:r>
-        <w:rPr/>
         <w:t xml:space="preserve">Covid 19 </w:t>
       </w:r>
-      <w:r>
-        <w:rPr/>
+      <w:proofErr w:type="spellStart"/>
+      <w:r>
         <w:t>Greece</w:t>
       </w:r>
-      <w:r>
-        <w:rPr/>
+      <w:proofErr w:type="spellEnd"/>
+      <w:r>
         <w:t xml:space="preserve"> </w:t>
       </w:r>
-      <w:r>
-        <w:rPr/>
+      <w:proofErr w:type="spellStart"/>
+      <w:r>
         <w:t>Data</w:t>
       </w:r>
-      <w:r>
-        <w:rPr/>
+      <w:proofErr w:type="spellEnd"/>
+      <w:r>
         <w:t xml:space="preserve"> </w:t>
       </w:r>
-      <w:r>
-        <w:rPr/>
+      <w:proofErr w:type="spellStart"/>
+      <w:r>
         <w:t>Analysis</w:t>
       </w:r>
-      <w:r>
-        <w:rPr/>
+      <w:proofErr w:type="spellEnd"/>
+      <w:r>
         <w:t xml:space="preserve"> έχει στόχο </w:t>
       </w:r>
       <w:r>
-        <w:rPr/>
         <w:t>την αξιοποίηση των</w:t>
       </w:r>
       <w:r>
-        <w:rPr/>
         <w:t xml:space="preserve"> δεδομένων που διατίθεται σε αρχείο </w:t>
       </w:r>
-      <w:r>
-        <w:rPr/>
+      <w:proofErr w:type="spellStart"/>
+      <w:r>
         <w:t>csv</w:t>
       </w:r>
-      <w:r>
-        <w:rPr/>
+      <w:proofErr w:type="spellEnd"/>
+      <w:r>
         <w:t xml:space="preserve"> στη διεύθυνση</w:t>
       </w:r>
     </w:p>
     <w:p>
       <w:r>
-        <w:rPr/>
         <w:t>https://raw.githubusercontent.com/Sandbird/covid19-Greece/master/cases.csv</w:t>
       </w:r>
       <w:r>
-        <w:rPr/>
         <w:t xml:space="preserve"> </w:t>
       </w:r>
     </w:p>
     <w:p>
       <w:r>
-        <w:rPr/>
         <w:t>,τα</w:t>
       </w:r>
       <w:r>
-        <w:rPr/>
         <w:t xml:space="preserve"> </w:t>
       </w:r>
       <w:r>
-        <w:rPr/>
         <w:t>οποία  δεδομένα</w:t>
       </w:r>
       <w:r>
-        <w:rPr/>
         <w:t xml:space="preserve"> ενημερώνονται </w:t>
       </w:r>
       <w:r>
-        <w:rPr/>
         <w:t xml:space="preserve">καθημερινά </w:t>
       </w:r>
-      <w:r>
-        <w:rPr/>
+      <w:proofErr w:type="spellStart"/>
+      <w:r>
         <w:t>απο</w:t>
       </w:r>
-      <w:r>
-        <w:rPr/>
+      <w:proofErr w:type="spellEnd"/>
+      <w:r>
         <w:t xml:space="preserve"> το Υπουργείο Υγείας </w:t>
       </w:r>
       <w:r>
-        <w:rPr/>
         <w:t>και η παρουσίασή το</w:t>
       </w:r>
       <w:r>
-        <w:rPr/>
         <w:t>υς</w:t>
       </w:r>
       <w:r>
-        <w:rPr/>
         <w:t xml:space="preserve"> με </w:t>
       </w:r>
       <w:r>
-        <w:rPr/>
         <w:t>τρόπο που το καθιστά ευανάγνωστο και κατανοητό προς ειδικούς και μη-ειδικούς.</w:t>
       </w:r>
     </w:p>
     <w:p>
       <w:r>
-        <w:rPr/>
         <w:t xml:space="preserve"> </w:t>
       </w:r>
       <w:r>
-        <w:rPr/>
         <w:t xml:space="preserve">Η παρουσίαση των στοιχείων </w:t>
       </w:r>
-      <w:r>
-        <w:rPr/>
+      <w:proofErr w:type="spellStart"/>
+      <w:r>
         <w:t>ώφειλε</w:t>
       </w:r>
-      <w:r>
-        <w:rPr/>
+      <w:proofErr w:type="spellEnd"/>
+      <w:r>
         <w:t xml:space="preserve"> να γίνει με αναλυτικό τρόπο</w:t>
       </w:r>
       <w:r>
-        <w:rPr/>
         <w:t xml:space="preserve"> παρουσιάζοντας τα νούμερα των μεγεθών ,αλλά και με περιγραφικό τρόπο μέσω διαφόρων διαγραμμάτων </w:t>
       </w:r>
       <w:r>
-        <w:rPr/>
         <w:t xml:space="preserve">Επίσης έπρεπε να κατασκευαστεί και </w:t>
       </w:r>
       <w:r>
-        <w:rPr/>
         <w:t>ένα</w:t>
       </w:r>
       <w:r>
-        <w:rPr/>
         <w:t xml:space="preserve"> γραφικό περιβάλλον  που θα </w:t>
       </w:r>
       <w:r>
-        <w:rPr/>
         <w:t xml:space="preserve">μπορούσε να υποστηρίξει </w:t>
       </w:r>
       <w:r>
-        <w:rPr/>
         <w:t>τις υπόλοιπες λειτουργίες</w:t>
       </w:r>
       <w:r>
-        <w:rPr/>
         <w:t xml:space="preserve"> του προγράμματος.</w:t>
       </w:r>
     </w:p>
     <w:p>
-      <w:pPr>
-        <w:pStyle w:val="Normal"/>
-      </w:pPr>
-      <w:r>
-        <w:rPr/>
+      <w:r>
         <w:t>Η κύριες βιβλιοθήκες που χρησιμοποιήθηκαν είναι οι:</w:t>
       </w:r>
     </w:p>
     <w:p>
-      <w:pPr>
-        <w:pStyle w:val="Normal"/>
-        <w:ind w:left="0" w:hanging="0"/>
-      </w:pPr>
-      <w:r>
-        <w:rPr/>
-        <w:t>-tkinter</w:t>
-      </w:r>
-      <w:r>
-        <w:rPr/>
+      <w:r>
+        <w:t>-</w:t>
+      </w:r>
+      <w:proofErr w:type="spellStart"/>
+      <w:r>
+        <w:t>tkinter</w:t>
+      </w:r>
+      <w:proofErr w:type="spellEnd"/>
+      <w:r>
         <w:t>:</w:t>
       </w:r>
       <w:r>
-        <w:rPr/>
         <w:t xml:space="preserve"> Για τη δημιουργία του γραφικού περιβάλλ</w:t>
       </w:r>
       <w:r>
-        <w:rPr/>
         <w:t>οντος</w:t>
       </w:r>
     </w:p>
     <w:p>
-      <w:pPr>
-        <w:pStyle w:val="Normal"/>
-        <w:ind w:left="0" w:hanging="0"/>
-      </w:pPr>
-      <w:r>
-        <w:rPr/>
+      <w:r>
         <w:t>-</w:t>
       </w:r>
-      <w:r>
-        <w:rPr/>
+      <w:proofErr w:type="spellStart"/>
+      <w:r>
         <w:t>pandas</w:t>
       </w:r>
-      <w:r>
-        <w:rPr/>
+      <w:proofErr w:type="spellEnd"/>
+      <w:r>
         <w:t>:</w:t>
       </w:r>
       <w:r>
-        <w:rPr/>
         <w:t xml:space="preserve"> Για την αξιοποίηση των διαφόρω</w:t>
       </w:r>
       <w:r>
-        <w:rPr/>
         <w:t xml:space="preserve">ν δεδομένων του </w:t>
       </w:r>
-      <w:r>
-        <w:rPr/>
+      <w:proofErr w:type="spellStart"/>
+      <w:r>
         <w:t>csv</w:t>
       </w:r>
-      <w:r>
-        <w:rPr/>
+      <w:proofErr w:type="spellEnd"/>
+      <w:r>
         <w:t xml:space="preserve"> αρχείου</w:t>
       </w:r>
     </w:p>
     <w:p>
-      <w:pPr>
-        <w:pStyle w:val="Normal"/>
-        <w:ind w:left="0" w:hanging="0"/>
-      </w:pPr>
-      <w:r>
-        <w:rPr/>
+      <w:r>
         <w:t>-</w:t>
       </w:r>
-      <w:r>
-        <w:rPr/>
+      <w:proofErr w:type="spellStart"/>
+      <w:r>
         <w:t>matplotlib</w:t>
       </w:r>
-      <w:r>
-        <w:rPr/>
+      <w:proofErr w:type="spellEnd"/>
+      <w:r>
         <w:t>:</w:t>
       </w:r>
       <w:r>
-        <w:rPr/>
         <w:t xml:space="preserve"> Για τη δημιουργία των γραφικών παραστάσεων</w:t>
       </w:r>
       <w:r>
-        <w:rPr/>
         <w:t xml:space="preserve"> του προγράμματος</w:t>
       </w:r>
     </w:p>
     <w:p>
-      <w:pPr>
-        <w:pStyle w:val="Normal"/>
-        <w:ind w:left="0" w:hanging="0"/>
-      </w:pPr>
-      <w:r>
-        <w:rPr/>
+      <w:r>
         <w:t>-</w:t>
       </w:r>
-      <w:r>
-        <w:rPr/>
+      <w:proofErr w:type="spellStart"/>
+      <w:r>
         <w:t>plotly</w:t>
       </w:r>
-      <w:r>
-        <w:rPr/>
+      <w:proofErr w:type="spellEnd"/>
+      <w:r>
         <w:t>:</w:t>
       </w:r>
       <w:r>
-        <w:rPr/>
         <w:t xml:space="preserve"> </w:t>
       </w:r>
       <w:r>
-        <w:rPr/>
-        <w:t>Σαν</w:t>
-      </w:r>
-      <w:r>
-        <w:rPr/>
-        <w:t xml:space="preserve"> εναλλακτικό τρόπο παρουσίασης παραστάσεων στο τέλος του προγράμματος</w:t>
-      </w:r>
-    </w:p>
-    <w:p>
-      <w:pPr>
-        <w:pStyle w:val="Normal"/>
-        <w:ind w:left="0" w:hanging="0"/>
-      </w:pPr>
-      <w:r>
-        <w:rPr/>
+        <w:t>Σαν εναλλακτικό τρόπο παρουσίασης παραστάσεων στο τέλος του προγράμματος</w:t>
+      </w:r>
+    </w:p>
+    <w:p>
+      <w:r>
         <w:t xml:space="preserve">Το </w:t>
       </w:r>
-      <w:r>
-        <w:rPr/>
-        <w:t xml:space="preserve">project </w:t>
-      </w:r>
-      <w:r>
-        <w:rPr/>
+      <w:proofErr w:type="spellStart"/>
+      <w:r>
+        <w:t>project</w:t>
+      </w:r>
+      <w:proofErr w:type="spellEnd"/>
+      <w:r>
+        <w:t xml:space="preserve"> </w:t>
+      </w:r>
+      <w:r>
         <w:t>μοιρ</w:t>
       </w:r>
       <w:r>
-        <w:rPr/>
         <w:t>άστηκε σε 4 μέρη:</w:t>
       </w:r>
     </w:p>
     <w:p>
-      <w:pPr>
-        <w:pStyle w:val="Normal"/>
-        <w:ind w:left="0" w:hanging="0"/>
-      </w:pPr>
-      <w:r>
-        <w:rPr/>
+      <w:r>
         <w:t>Πρώτο Μέρος:</w:t>
       </w:r>
     </w:p>
     <w:p>
-      <w:pPr>
-        <w:pStyle w:val="Normal"/>
-        <w:ind w:left="0" w:hanging="0"/>
-      </w:pPr>
-      <w:r>
-        <w:rPr/>
+      <w:r>
         <w:t xml:space="preserve">Δεύτερο </w:t>
       </w:r>
-      <w:r>
-        <w:rPr/>
+      <w:proofErr w:type="spellStart"/>
+      <w:r>
         <w:t>Μέρος:</w:t>
       </w:r>
       <w:r>
-        <w:rPr/>
         <w:t>Σκόπος</w:t>
       </w:r>
-      <w:r>
-        <w:rPr/>
+      <w:proofErr w:type="spellEnd"/>
+      <w:r>
         <w:t xml:space="preserve"> του Δευτέρου Μέρους είναι η παρουσίαση της ημερήσιας επισκόπησης αλλά και συνολικής εξέλιξης βασικών στοιχείων της πανδημί</w:t>
       </w:r>
       <w:r>
-        <w:rPr/>
         <w:t xml:space="preserve">ας (όπως </w:t>
       </w:r>
-      <w:r>
-        <w:rPr/>
-        <w:t>κρούσματα,απώλειες,εμβολιασμοί</w:t>
-      </w:r>
-      <w:r>
-        <w:rPr/>
-        <w:t>,νοσηλευόμενοι,επαναμολύνσεις</w:t>
-      </w:r>
-      <w:r>
-        <w:rPr/>
+      <w:proofErr w:type="spellStart"/>
+      <w:r>
+        <w:t>κρούσματα,απώλειες,εμβολιασμοί,νοσηλευόμενοι,επαναμολύνσεις</w:t>
+      </w:r>
+      <w:proofErr w:type="spellEnd"/>
+      <w:r>
         <w:t>)</w:t>
       </w:r>
       <w:r>
-        <w:rPr/>
         <w:t xml:space="preserve"> </w:t>
       </w:r>
     </w:p>
     <w:p>
-      <w:pPr>
-        <w:pStyle w:val="Normal"/>
-        <w:ind w:left="0" w:hanging="0"/>
-      </w:pPr>
-      <w:r>
-        <w:rPr/>
+      <w:r>
         <w:t>Περιλαμβάνει 6 συναρτήσεις,1</w:t>
       </w:r>
       <w:r>
-        <w:rPr/>
         <w:t xml:space="preserve"> για την αναλυτική παρουσίαση των δεδομένων και 5 συ</w:t>
       </w:r>
       <w:r>
-        <w:rPr/>
         <w:t xml:space="preserve">ναρτήσεις με παρουσιάσεις μέσω </w:t>
       </w:r>
-      <w:r>
-        <w:rPr/>
+      <w:proofErr w:type="spellStart"/>
+      <w:r>
         <w:t>διαγραμμάτων.</w:t>
       </w:r>
       <w:r>
-        <w:rPr/>
         <w:t>Ή</w:t>
       </w:r>
-      <w:r>
-        <w:rPr/>
+      <w:proofErr w:type="spellEnd"/>
+      <w:r>
         <w:t xml:space="preserve"> πρώτη συνάρτηση ‘</w:t>
       </w:r>
-      <w:r>
-        <w:rPr/>
+      <w:proofErr w:type="spellStart"/>
+      <w:r>
         <w:t>compare</w:t>
       </w:r>
-      <w:r>
-        <w:rPr/>
+      <w:proofErr w:type="spellEnd"/>
+      <w:r>
         <w:t xml:space="preserve"> </w:t>
       </w:r>
-      <w:r>
-        <w:rPr/>
+      <w:proofErr w:type="spellStart"/>
+      <w:r>
         <w:t>dates</w:t>
       </w:r>
-      <w:r>
-        <w:rPr/>
+      <w:proofErr w:type="spellEnd"/>
+      <w:r>
         <w:t xml:space="preserve">’ παρουσιάζει τα περισσότερα στοιχεία του </w:t>
       </w:r>
-      <w:r>
-        <w:rPr/>
+      <w:proofErr w:type="spellStart"/>
+      <w:r>
         <w:t>dataframe</w:t>
       </w:r>
-      <w:r>
-        <w:rPr/>
+      <w:proofErr w:type="spellEnd"/>
+      <w:r>
         <w:t xml:space="preserve"> (με τη διαγραφή ορισμένων για να μην γίνει κουραστική η ανάγνωσή τους)</w:t>
       </w:r>
       <w:r>
-        <w:rPr/>
         <w:t xml:space="preserve"> στις δύο τελευταίες μέρες ,όπως και τη ποσοστιαία διαφορά των δύο ημερών για την κα</w:t>
       </w:r>
       <w:r>
-        <w:rPr/>
         <w:t xml:space="preserve">λύτερη κατανόηση της ημερήσιας </w:t>
       </w:r>
-      <w:r>
-        <w:rPr/>
+      <w:proofErr w:type="spellStart"/>
+      <w:r>
         <w:t>επισκόπησης</w:t>
       </w:r>
       <w:r>
-        <w:rPr/>
         <w:t>.Πρώτα</w:t>
       </w:r>
-      <w:r>
-        <w:rPr/>
+      <w:proofErr w:type="spellEnd"/>
+      <w:r>
         <w:t xml:space="preserve"> δημιουργήθηκε ένα </w:t>
       </w:r>
-      <w:r>
-        <w:rPr/>
+      <w:proofErr w:type="spellStart"/>
+      <w:r>
         <w:t>dataframe</w:t>
       </w:r>
-      <w:r>
-        <w:rPr/>
+      <w:proofErr w:type="spellEnd"/>
+      <w:r>
         <w:t xml:space="preserve"> μόνο των δύο τελευταίων </w:t>
       </w:r>
-      <w:r>
-        <w:rPr/>
+      <w:proofErr w:type="spellStart"/>
+      <w:r>
         <w:t>ημερών,μετά</w:t>
       </w:r>
-      <w:r>
-        <w:rPr/>
+      <w:proofErr w:type="spellEnd"/>
+      <w:r>
         <w:t xml:space="preserve"> ένα δεύτερο </w:t>
       </w:r>
-      <w:r>
-        <w:rPr/>
+      <w:proofErr w:type="spellStart"/>
+      <w:r>
         <w:t>dataframe</w:t>
       </w:r>
-      <w:r>
-        <w:rPr/>
+      <w:proofErr w:type="spellEnd"/>
+      <w:r>
         <w:t xml:space="preserve"> που απεικονίζει τη ποσοστια</w:t>
       </w:r>
       <w:r>
-        <w:rPr/>
         <w:t>ία διαφορά και μετά ενώθηκαν και τα δύο σε έναν πίνακα.</w:t>
       </w:r>
     </w:p>
     <w:p>
-      <w:pPr>
-        <w:pStyle w:val="Normal"/>
-        <w:ind w:left="0" w:hanging="0"/>
-      </w:pPr>
-      <w:r>
-        <w:rPr/>
+      <w:r>
         <w:t>Εικόνα</w:t>
       </w:r>
       <w:r>
-        <w:rPr/>
         <w:t xml:space="preserve"> από την εκτέλεση της ‘</w:t>
       </w:r>
-      <w:r>
-        <w:rPr/>
+      <w:proofErr w:type="spellStart"/>
+      <w:r>
         <w:t>compare</w:t>
       </w:r>
-      <w:r>
-        <w:rPr/>
-        <w:t xml:space="preserve"> dates</w:t>
-      </w:r>
-      <w:r>
-        <w:rPr/>
+      <w:proofErr w:type="spellEnd"/>
+      <w:r>
+        <w:t xml:space="preserve"> </w:t>
+      </w:r>
+      <w:proofErr w:type="spellStart"/>
+      <w:r>
+        <w:t>dates</w:t>
+      </w:r>
+      <w:proofErr w:type="spellEnd"/>
+      <w:r>
         <w:t>:</w:t>
       </w:r>
       <w:r>
+        <w:rPr>
+          <w:noProof/>
+        </w:rPr>
         <w:drawing>
-          <wp:inline wp14:editId="538140B2" wp14:anchorId="6D478240">
+          <wp:inline distT="0" distB="0" distL="0" distR="0" wp14:anchorId="6D478240" wp14:editId="538140B2">
             <wp:extent cx="5724524" cy="3038475"/>
             <wp:effectExtent l="0" t="0" r="0" b="0"/>
-            <wp:docPr id="1200634852" name="" title=""/>
+            <wp:docPr id="1200634852" name="Picture 1200634852"/>
             <wp:cNvGraphicFramePr>
-              <a:graphicFrameLocks noChangeAspect="1"/>
+              <a:graphicFrameLocks xmlns:a="http://schemas.openxmlformats.org/drawingml/2006/main" noChangeAspect="1"/>
             </wp:cNvGraphicFramePr>
-            <a:graphic>
+            <a:graphic xmlns:a="http://schemas.openxmlformats.org/drawingml/2006/main">
               <a:graphicData uri="http://schemas.openxmlformats.org/drawingml/2006/picture">
-                <pic:pic>
+                <pic:pic xmlns:pic="http://schemas.openxmlformats.org/drawingml/2006/picture">
                   <pic:nvPicPr>
                     <pic:cNvPr id="0" name=""/>
                     <pic:cNvPicPr/>
                   </pic:nvPicPr>
                   <pic:blipFill>
-                    <a:blip r:embed="Raf0d839b40444c6e">
+                    <a:blip r:embed="rId5">
                       <a:extLst>
-                        <a:ext xmlns:a="http://schemas.openxmlformats.org/drawingml/2006/main" uri="{28A0092B-C50C-407E-A947-70E740481C1C}">
-                          <a14:useLocalDpi val="0"/>
+                        <a:ext uri="{28A0092B-C50C-407E-A947-70E740481C1C}">
+                          <a14:useLocalDpi xmlns:a14="http://schemas.microsoft.com/office/drawing/2010/main" val="0"/>
                         </a:ext>
                       </a:extLst>
                     </a:blip>
@@ -534,106 +446,98 @@
         </w:drawing>
       </w:r>
       <w:r>
-        <w:rPr/>
         <w:t xml:space="preserve"> </w:t>
       </w:r>
       <w:r>
-        <w:rPr/>
         <w:t>Η δεύτερη συνάρτηση ‘</w:t>
       </w:r>
-      <w:r>
-        <w:rPr/>
+      <w:proofErr w:type="spellStart"/>
+      <w:r>
         <w:t>pie</w:t>
       </w:r>
-      <w:r>
-        <w:rPr/>
+      <w:proofErr w:type="spellEnd"/>
+      <w:r>
         <w:t xml:space="preserve"> </w:t>
       </w:r>
-      <w:r>
-        <w:rPr/>
+      <w:proofErr w:type="spellStart"/>
+      <w:r>
         <w:t>chart</w:t>
       </w:r>
-      <w:r>
-        <w:rPr/>
+      <w:proofErr w:type="spellEnd"/>
+      <w:r>
         <w:t xml:space="preserve"> 1’ απει</w:t>
       </w:r>
       <w:r>
-        <w:rPr/>
         <w:t xml:space="preserve">κονίζει 4 </w:t>
       </w:r>
-      <w:r>
-        <w:rPr/>
+      <w:proofErr w:type="spellStart"/>
+      <w:r>
         <w:t>pies</w:t>
       </w:r>
-      <w:r>
-        <w:rPr/>
+      <w:proofErr w:type="spellEnd"/>
+      <w:r>
         <w:t xml:space="preserve"> τα τρία </w:t>
       </w:r>
-      <w:r>
-        <w:rPr/>
+      <w:proofErr w:type="spellStart"/>
+      <w:r>
         <w:t>απο</w:t>
       </w:r>
-      <w:r>
-        <w:rPr/>
+      <w:proofErr w:type="spellEnd"/>
+      <w:r>
         <w:t xml:space="preserve"> τα οποία αφορούν επιδ</w:t>
       </w:r>
       <w:r>
-        <w:rPr/>
         <w:t>η</w:t>
       </w:r>
       <w:r>
-        <w:rPr/>
         <w:t>μιολογικά στοιχεία της τελευταία ημέρας</w:t>
       </w:r>
       <w:r>
-        <w:rPr/>
         <w:t xml:space="preserve"> και χρησιμοποιήθηκε η </w:t>
       </w:r>
-      <w:r>
-        <w:rPr/>
+      <w:proofErr w:type="spellStart"/>
+      <w:r>
         <w:t>iloc</w:t>
       </w:r>
-      <w:r>
-        <w:rPr/>
+      <w:proofErr w:type="spellEnd"/>
+      <w:r>
         <w:t xml:space="preserve"> για την αξι</w:t>
       </w:r>
       <w:r>
-        <w:rPr/>
-        <w:t>οποίηση</w:t>
-      </w:r>
-      <w:r>
-        <w:rPr/>
-        <w:t xml:space="preserve"> των δεδομένων. Εικόνα </w:t>
-      </w:r>
-      <w:r>
-        <w:rPr/>
+        <w:t xml:space="preserve">οποίηση των δεδομένων. Εικόνα </w:t>
+      </w:r>
+      <w:proofErr w:type="spellStart"/>
+      <w:r>
         <w:t>απο</w:t>
       </w:r>
-      <w:r>
-        <w:rPr/>
+      <w:proofErr w:type="spellEnd"/>
+      <w:r>
         <w:t xml:space="preserve"> το αποτέλεσμα:</w:t>
       </w:r>
       <w:r>
+        <w:rPr>
+          <w:noProof/>
+        </w:rPr>
         <w:drawing>
-          <wp:inline wp14:editId="6DA067D8" wp14:anchorId="2DC049FB">
+          <wp:inline distT="0" distB="0" distL="0" distR="0" wp14:anchorId="2DC049FB" wp14:editId="6DA067D8">
             <wp:extent cx="5724524" cy="3152775"/>
             <wp:effectExtent l="0" t="0" r="0" b="0"/>
-            <wp:docPr id="169769764" name="" title=""/>
+            <wp:docPr id="169769764" name="Picture 169769764"/>
             <wp:cNvGraphicFramePr>
-              <a:graphicFrameLocks noChangeAspect="1"/>
+              <a:graphicFrameLocks xmlns:a="http://schemas.openxmlformats.org/drawingml/2006/main" noChangeAspect="1"/>
             </wp:cNvGraphicFramePr>
-            <a:graphic>
+            <a:graphic xmlns:a="http://schemas.openxmlformats.org/drawingml/2006/main">
               <a:graphicData uri="http://schemas.openxmlformats.org/drawingml/2006/picture">
-                <pic:pic>
+                <pic:pic xmlns:pic="http://schemas.openxmlformats.org/drawingml/2006/picture">
                   <pic:nvPicPr>
                     <pic:cNvPr id="0" name=""/>
                     <pic:cNvPicPr/>
                   </pic:nvPicPr>
                   <pic:blipFill>
-                    <a:blip r:embed="R93187eee5aa34e83">
+                    <a:blip r:embed="rId6">
                       <a:extLst>
-                        <a:ext xmlns:a="http://schemas.openxmlformats.org/drawingml/2006/main" uri="{28A0092B-C50C-407E-A947-70E740481C1C}">
-                          <a14:useLocalDpi val="0"/>
+                        <a:ext uri="{28A0092B-C50C-407E-A947-70E740481C1C}">
+                          <a14:useLocalDpi xmlns:a14="http://schemas.microsoft.com/office/drawing/2010/main" val="0"/>
                         </a:ext>
                       </a:extLst>
                     </a:blip>
@@ -657,132 +561,126 @@
         </w:drawing>
       </w:r>
       <w:r>
-        <w:rPr/>
         <w:t>Η τρίτη συνάρτηση ‘</w:t>
       </w:r>
-      <w:r>
-        <w:rPr/>
+      <w:proofErr w:type="spellStart"/>
+      <w:r>
         <w:t>cases</w:t>
       </w:r>
-      <w:r>
-        <w:rPr/>
+      <w:proofErr w:type="spellEnd"/>
+      <w:r>
         <w:t xml:space="preserve"> and </w:t>
       </w:r>
-      <w:r>
-        <w:rPr/>
+      <w:proofErr w:type="spellStart"/>
+      <w:r>
         <w:t>deaths</w:t>
       </w:r>
-      <w:r>
-        <w:rPr/>
+      <w:proofErr w:type="spellEnd"/>
+      <w:r>
         <w:t xml:space="preserve">’ απεικονίζει </w:t>
       </w:r>
       <w:r>
-        <w:rPr/>
         <w:t xml:space="preserve">τη συνολική εξέλιξη των </w:t>
       </w:r>
-      <w:r>
-        <w:rPr/>
+      <w:proofErr w:type="spellStart"/>
+      <w:r>
         <w:t>επιβεβαιομένων</w:t>
       </w:r>
-      <w:r>
-        <w:rPr/>
+      <w:proofErr w:type="spellEnd"/>
+      <w:r>
         <w:t xml:space="preserve"> και νέων κρουσμάτων ,αλλά και των </w:t>
       </w:r>
-      <w:r>
-        <w:rPr/>
+      <w:proofErr w:type="spellStart"/>
+      <w:r>
         <w:t>θανάτων.Αρχικά</w:t>
       </w:r>
-      <w:r>
-        <w:rPr/>
+      <w:proofErr w:type="spellEnd"/>
+      <w:r>
         <w:t xml:space="preserve"> </w:t>
       </w:r>
       <w:r>
-        <w:rPr/>
         <w:t xml:space="preserve">χρησιμοποιώ την </w:t>
       </w:r>
-      <w:r>
-        <w:rPr/>
+      <w:proofErr w:type="spellStart"/>
+      <w:r>
         <w:t>pd</w:t>
       </w:r>
-      <w:r>
-        <w:rPr/>
+      <w:proofErr w:type="spellEnd"/>
+      <w:r>
         <w:t xml:space="preserve"> </w:t>
       </w:r>
-      <w:r>
-        <w:rPr/>
+      <w:proofErr w:type="spellStart"/>
+      <w:r>
         <w:t>to</w:t>
       </w:r>
-      <w:r>
-        <w:rPr/>
+      <w:proofErr w:type="spellEnd"/>
+      <w:r>
         <w:t xml:space="preserve"> </w:t>
       </w:r>
-      <w:r>
-        <w:rPr/>
+      <w:proofErr w:type="spellStart"/>
+      <w:r>
         <w:t>datetime</w:t>
       </w:r>
-      <w:r>
-        <w:rPr/>
+      <w:proofErr w:type="spellEnd"/>
+      <w:r>
         <w:t xml:space="preserve"> για να αναγνωρίσει την ημερομηνία η βιβλιοθήκη και μετά με την </w:t>
       </w:r>
-      <w:r>
-        <w:rPr/>
+      <w:proofErr w:type="spellStart"/>
+      <w:r>
         <w:t>resample</w:t>
       </w:r>
-      <w:r>
-        <w:rPr/>
+      <w:proofErr w:type="spellEnd"/>
+      <w:r>
         <w:t xml:space="preserve"> ομαδοποιώ τα στοιχεία σε </w:t>
       </w:r>
-      <w:r>
-        <w:rPr/>
+      <w:proofErr w:type="spellStart"/>
+      <w:r>
         <w:t>μήνες.Επίσης</w:t>
       </w:r>
-      <w:r>
-        <w:rPr/>
+      <w:proofErr w:type="spellEnd"/>
+      <w:r>
         <w:t xml:space="preserve"> προστ</w:t>
       </w:r>
       <w:r>
-        <w:rPr/>
         <w:t xml:space="preserve">έθηκαν και </w:t>
       </w:r>
-      <w:r>
-        <w:rPr/>
+      <w:proofErr w:type="spellStart"/>
+      <w:r>
         <w:t>markers</w:t>
       </w:r>
-      <w:r>
-        <w:rPr/>
+      <w:proofErr w:type="spellEnd"/>
+      <w:r>
         <w:t xml:space="preserve"> για την καλύτερη κατανόηση των αλλαγών.</w:t>
       </w:r>
       <w:r>
-        <w:rPr/>
         <w:t xml:space="preserve"> Εικόνα Εκτέλεσης:</w:t>
       </w:r>
     </w:p>
     <w:p>
-      <w:pPr>
-        <w:pStyle w:val="Normal"/>
-        <w:ind w:left="0" w:hanging="0"/>
-      </w:pPr>
-      <w:r>
+      <w:r>
+        <w:rPr>
+          <w:noProof/>
+        </w:rPr>
         <w:drawing>
-          <wp:inline wp14:editId="7C376DBE" wp14:anchorId="476EFCCD">
+          <wp:inline distT="0" distB="0" distL="0" distR="0" wp14:anchorId="476EFCCD" wp14:editId="7C376DBE">
             <wp:extent cx="5652524" cy="3668028"/>
             <wp:effectExtent l="0" t="0" r="0" b="0"/>
-            <wp:docPr id="1379946371" name="" title=""/>
+            <wp:docPr id="1379946371" name="Picture 1379946371"/>
             <wp:cNvGraphicFramePr>
-              <a:graphicFrameLocks noChangeAspect="1"/>
+              <a:graphicFrameLocks xmlns:a="http://schemas.openxmlformats.org/drawingml/2006/main" noChangeAspect="1"/>
             </wp:cNvGraphicFramePr>
-            <a:graphic>
+            <a:graphic xmlns:a="http://schemas.openxmlformats.org/drawingml/2006/main">
               <a:graphicData uri="http://schemas.openxmlformats.org/drawingml/2006/picture">
-                <pic:pic>
+                <pic:pic xmlns:pic="http://schemas.openxmlformats.org/drawingml/2006/picture">
                   <pic:nvPicPr>
                     <pic:cNvPr id="0" name=""/>
                     <pic:cNvPicPr/>
                   </pic:nvPicPr>
                   <pic:blipFill>
-                    <a:blip r:embed="Rffd641532c214314">
+                    <a:blip r:embed="rId7">
                       <a:extLst>
-                        <a:ext xmlns:a="http://schemas.openxmlformats.org/drawingml/2006/main" uri="{28A0092B-C50C-407E-A947-70E740481C1C}">
-                          <a14:useLocalDpi val="0"/>
+                        <a:ext uri="{28A0092B-C50C-407E-A947-70E740481C1C}">
+                          <a14:useLocalDpi xmlns:a14="http://schemas.microsoft.com/office/drawing/2010/main" val="0"/>
                         </a:ext>
                       </a:extLst>
                     </a:blip>
@@ -807,85 +705,76 @@
       </w:r>
     </w:p>
     <w:p>
-      <w:pPr>
-        <w:pStyle w:val="Normal"/>
-        <w:ind w:left="0" w:hanging="0"/>
-      </w:pPr>
-      <w:r>
-        <w:rPr/>
+      <w:r>
         <w:t>Η τέταρτη συνάρτηση ‘</w:t>
       </w:r>
-      <w:r>
-        <w:rPr/>
+      <w:proofErr w:type="spellStart"/>
+      <w:r>
         <w:t>vaccinations</w:t>
       </w:r>
-      <w:r>
-        <w:rPr/>
+      <w:proofErr w:type="spellEnd"/>
+      <w:r>
         <w:t xml:space="preserve"> and </w:t>
       </w:r>
-      <w:r>
-        <w:rPr/>
+      <w:proofErr w:type="spellStart"/>
+      <w:r>
         <w:t>actives</w:t>
       </w:r>
-      <w:r>
-        <w:rPr/>
+      <w:proofErr w:type="spellEnd"/>
+      <w:r>
         <w:t>’</w:t>
       </w:r>
       <w:r>
-        <w:rPr/>
         <w:t xml:space="preserve"> παρουσιάζει τη συνολική εξέλιξη των </w:t>
       </w:r>
-      <w:r>
-        <w:rPr/>
+      <w:proofErr w:type="spellStart"/>
+      <w:r>
         <w:t>επαναμολύνσεων</w:t>
       </w:r>
-      <w:r>
-        <w:rPr/>
+      <w:proofErr w:type="spellEnd"/>
+      <w:r>
         <w:t>,</w:t>
       </w:r>
       <w:r>
-        <w:rPr/>
         <w:t xml:space="preserve"> και η πέμπτη συνάρτηση ‘ICU’ 3 μεγέθη που έχουν συσχέτιση με τις </w:t>
       </w:r>
-      <w:r>
-        <w:rPr/>
+      <w:proofErr w:type="spellStart"/>
+      <w:r>
         <w:t>ΜΕΘ.Και</w:t>
       </w:r>
-      <w:r>
-        <w:rPr/>
+      <w:proofErr w:type="spellEnd"/>
+      <w:r>
         <w:t xml:space="preserve"> στις δύο συναρτήσεις το δείγμα είναι ημερήσιο. Εικόνα Εκτέλεσης:</w:t>
       </w:r>
     </w:p>
     <w:p>
-      <w:pPr>
-        <w:pStyle w:val="Normal"/>
-        <w:ind w:left="0" w:hanging="0"/>
-      </w:pPr>
-      <w:r>
-        <w:rPr/>
+      <w:r>
         <w:t xml:space="preserve"> </w:t>
       </w:r>
       <w:r>
+        <w:rPr>
+          <w:noProof/>
+        </w:rPr>
         <w:drawing>
-          <wp:inline wp14:editId="6C598ED4" wp14:anchorId="730E147B">
+          <wp:inline distT="0" distB="0" distL="0" distR="0" wp14:anchorId="730E147B" wp14:editId="6C598ED4">
             <wp:extent cx="5724524" cy="2724150"/>
             <wp:effectExtent l="0" t="0" r="0" b="0"/>
-            <wp:docPr id="1055606656" name="" title=""/>
+            <wp:docPr id="1055606656" name="Picture 1055606656"/>
             <wp:cNvGraphicFramePr>
-              <a:graphicFrameLocks noChangeAspect="1"/>
+              <a:graphicFrameLocks xmlns:a="http://schemas.openxmlformats.org/drawingml/2006/main" noChangeAspect="1"/>
             </wp:cNvGraphicFramePr>
-            <a:graphic>
+            <a:graphic xmlns:a="http://schemas.openxmlformats.org/drawingml/2006/main">
               <a:graphicData uri="http://schemas.openxmlformats.org/drawingml/2006/picture">
-                <pic:pic>
+                <pic:pic xmlns:pic="http://schemas.openxmlformats.org/drawingml/2006/picture">
                   <pic:nvPicPr>
                     <pic:cNvPr id="0" name=""/>
                     <pic:cNvPicPr/>
                   </pic:nvPicPr>
                   <pic:blipFill>
-                    <a:blip r:embed="R26f3b3d98bcf4a81">
+                    <a:blip r:embed="rId8">
                       <a:extLst>
-                        <a:ext xmlns:a="http://schemas.openxmlformats.org/drawingml/2006/main" uri="{28A0092B-C50C-407E-A947-70E740481C1C}">
-                          <a14:useLocalDpi val="0"/>
+                        <a:ext uri="{28A0092B-C50C-407E-A947-70E740481C1C}">
+                          <a14:useLocalDpi xmlns:a14="http://schemas.microsoft.com/office/drawing/2010/main" val="0"/>
                         </a:ext>
                       </a:extLst>
                     </a:blip>
@@ -910,31 +799,30 @@
       </w:r>
     </w:p>
     <w:p>
-      <w:pPr>
-        <w:pStyle w:val="Normal"/>
-        <w:ind w:left="0" w:hanging="0"/>
-      </w:pPr>
-      <w:r>
+      <w:r>
+        <w:rPr>
+          <w:noProof/>
+        </w:rPr>
         <w:drawing>
-          <wp:inline wp14:editId="3CD7003B" wp14:anchorId="55667E67">
+          <wp:inline distT="0" distB="0" distL="0" distR="0" wp14:anchorId="55667E67" wp14:editId="3CD7003B">
             <wp:extent cx="5862143" cy="2545790"/>
             <wp:effectExtent l="0" t="0" r="0" b="0"/>
-            <wp:docPr id="1050790689" name="" title=""/>
+            <wp:docPr id="1050790689" name="Picture 1050790689"/>
             <wp:cNvGraphicFramePr>
-              <a:graphicFrameLocks noChangeAspect="1"/>
+              <a:graphicFrameLocks xmlns:a="http://schemas.openxmlformats.org/drawingml/2006/main" noChangeAspect="1"/>
             </wp:cNvGraphicFramePr>
-            <a:graphic>
+            <a:graphic xmlns:a="http://schemas.openxmlformats.org/drawingml/2006/main">
               <a:graphicData uri="http://schemas.openxmlformats.org/drawingml/2006/picture">
-                <pic:pic>
+                <pic:pic xmlns:pic="http://schemas.openxmlformats.org/drawingml/2006/picture">
                   <pic:nvPicPr>
                     <pic:cNvPr id="0" name=""/>
                     <pic:cNvPicPr/>
                   </pic:nvPicPr>
                   <pic:blipFill>
-                    <a:blip r:embed="R66f448b274664196">
+                    <a:blip r:embed="rId9">
                       <a:extLst>
-                        <a:ext xmlns:a="http://schemas.openxmlformats.org/drawingml/2006/main" uri="{28A0092B-C50C-407E-A947-70E740481C1C}">
-                          <a14:useLocalDpi val="0"/>
+                        <a:ext uri="{28A0092B-C50C-407E-A947-70E740481C1C}">
+                          <a14:useLocalDpi xmlns:a14="http://schemas.microsoft.com/office/drawing/2010/main" val="0"/>
                         </a:ext>
                       </a:extLst>
                     </a:blip>
@@ -958,84 +846,80 @@
         </w:drawing>
       </w:r>
       <w:r>
-        <w:rPr/>
         <w:t>Η τελευταία συνάρτηση ‘</w:t>
       </w:r>
-      <w:r>
-        <w:rPr/>
+      <w:proofErr w:type="spellStart"/>
+      <w:r>
         <w:t>hospitalized</w:t>
       </w:r>
-      <w:r>
-        <w:rPr/>
+      <w:proofErr w:type="spellEnd"/>
+      <w:r>
         <w:t xml:space="preserve">’ δείχνει τον μέσο όρο νοσηλευόμενων ανά </w:t>
       </w:r>
-      <w:r>
-        <w:rPr/>
+      <w:proofErr w:type="spellStart"/>
+      <w:r>
         <w:t>μήνα.</w:t>
       </w:r>
       <w:r>
-        <w:rPr/>
         <w:t>Η</w:t>
       </w:r>
-      <w:r>
-        <w:rPr/>
+      <w:proofErr w:type="spellEnd"/>
+      <w:r>
         <w:t xml:space="preserve"> κατηγοριοποίηση του δείγματος γίνεται μέσω της </w:t>
       </w:r>
-      <w:r>
-        <w:rPr/>
+      <w:proofErr w:type="spellStart"/>
+      <w:r>
         <w:t>resample</w:t>
       </w:r>
-      <w:r>
-        <w:rPr/>
+      <w:proofErr w:type="spellEnd"/>
+      <w:r>
         <w:t xml:space="preserve"> και δημιουργείται ένα </w:t>
       </w:r>
-      <w:r>
-        <w:rPr/>
+      <w:proofErr w:type="spellStart"/>
+      <w:r>
         <w:t>bar</w:t>
       </w:r>
-      <w:r>
-        <w:rPr/>
+      <w:proofErr w:type="spellEnd"/>
+      <w:r>
         <w:t xml:space="preserve"> </w:t>
       </w:r>
-      <w:r>
-        <w:rPr/>
+      <w:proofErr w:type="spellStart"/>
+      <w:r>
         <w:t>plot</w:t>
       </w:r>
-      <w:r>
-        <w:rPr/>
+      <w:proofErr w:type="spellEnd"/>
+      <w:r>
         <w:t xml:space="preserve"> με τα αθροίσματα του δείγματος.</w:t>
       </w:r>
       <w:r>
-        <w:rPr/>
         <w:t xml:space="preserve"> Αποτέλεσμα Εκτέλεσης:</w:t>
       </w:r>
     </w:p>
     <w:p>
-      <w:pPr>
-        <w:pStyle w:val="Normal"/>
-        <w:ind w:left="0" w:hanging="0"/>
-      </w:pPr>
-      <w:r>
+      <w:r>
+        <w:rPr>
+          <w:noProof/>
+        </w:rPr>
         <w:drawing>
-          <wp:inline wp14:editId="6DD0A15D" wp14:anchorId="24D093AB">
+          <wp:inline distT="0" distB="0" distL="0" distR="0" wp14:anchorId="24D093AB" wp14:editId="6DD0A15D">
             <wp:extent cx="4705348" cy="3640578"/>
             <wp:effectExtent l="0" t="0" r="0" b="0"/>
-            <wp:docPr id="1356429243" name="" title=""/>
+            <wp:docPr id="1356429243" name="Picture 1356429243"/>
             <wp:cNvGraphicFramePr>
-              <a:graphicFrameLocks noChangeAspect="1"/>
+              <a:graphicFrameLocks xmlns:a="http://schemas.openxmlformats.org/drawingml/2006/main" noChangeAspect="1"/>
             </wp:cNvGraphicFramePr>
-            <a:graphic>
+            <a:graphic xmlns:a="http://schemas.openxmlformats.org/drawingml/2006/main">
               <a:graphicData uri="http://schemas.openxmlformats.org/drawingml/2006/picture">
-                <pic:pic>
+                <pic:pic xmlns:pic="http://schemas.openxmlformats.org/drawingml/2006/picture">
                   <pic:nvPicPr>
                     <pic:cNvPr id="0" name=""/>
                     <pic:cNvPicPr/>
                   </pic:nvPicPr>
                   <pic:blipFill>
-                    <a:blip r:embed="R5059db9e9bb144ef">
+                    <a:blip r:embed="rId10">
                       <a:extLst>
-                        <a:ext xmlns:a="http://schemas.openxmlformats.org/drawingml/2006/main" uri="{28A0092B-C50C-407E-A947-70E740481C1C}">
-                          <a14:useLocalDpi val="0"/>
+                        <a:ext uri="{28A0092B-C50C-407E-A947-70E740481C1C}">
+                          <a14:useLocalDpi xmlns:a14="http://schemas.microsoft.com/office/drawing/2010/main" val="0"/>
                         </a:ext>
                       </a:extLst>
                     </a:blip>
@@ -1060,27 +944,711 @@
       </w:r>
     </w:p>
     <w:p>
-      <w:pPr>
-        <w:pStyle w:val="Normal"/>
-        <w:ind w:left="0" w:hanging="0"/>
-      </w:pPr>
-      <w:r>
-        <w:rPr/>
+      <w:r>
         <w:t>Τρίτο Μέρος:</w:t>
       </w:r>
     </w:p>
     <w:p>
       <w:pPr>
-        <w:pStyle w:val="Normal"/>
-        <w:ind w:left="0" w:hanging="0"/>
-      </w:pPr>
-      <w:r>
-        <w:rPr/>
-        <w:t>Tέταρτο Μέρος:</w:t>
-      </w:r>
+        <w:rPr>
+          <w:b/>
+          <w:bCs/>
+        </w:rPr>
+      </w:pPr>
+      <w:proofErr w:type="spellStart"/>
+      <w:r>
+        <w:t>Tέταρτο</w:t>
+      </w:r>
+      <w:proofErr w:type="spellEnd"/>
+      <w:r>
+        <w:t xml:space="preserve"> Μέρος:</w:t>
+      </w:r>
+      <w:r>
+        <w:t xml:space="preserve"> </w:t>
+      </w:r>
+      <w:r>
+        <w:rPr>
+          <w:b/>
+          <w:bCs/>
+        </w:rPr>
+        <w:t xml:space="preserve">Γραφικό Περιβάλλον </w:t>
+      </w:r>
+      <w:proofErr w:type="spellStart"/>
+      <w:r>
+        <w:rPr>
+          <w:b/>
+          <w:bCs/>
+          <w:lang w:val="en-US"/>
+        </w:rPr>
+        <w:t>Tkinter</w:t>
+      </w:r>
+      <w:proofErr w:type="spellEnd"/>
+    </w:p>
+    <w:p>
+      <w:r>
+        <w:t>Ο στόχος και ο σκοπός μας για το γραφικό περιβάλλον είναι να παρέχει στους χρήστες ένα εύχρηστο και οπτικά ελκυστικό εργαλείο για την παρακολούθηση των δεδομένων της πανδημίας, επιτρέποντας την εύκολη πρόσβαση σε σημαντικές πληροφορίες όπως είδατε και παραπάνω.</w:t>
+      </w:r>
+    </w:p>
+    <w:p>
+      <w:pPr>
+        <w:rPr>
+          <w:rFonts w:ascii="Aptos" w:eastAsia="Times New Roman" w:hAnsi="Aptos" w:cs="Times New Roman"/>
+          <w:lang w:val="en-US"/>
+        </w:rPr>
+      </w:pPr>
+      <w:r>
+        <w:rPr>
+          <w:rFonts w:ascii="Aptos" w:eastAsia="Times New Roman" w:hAnsi="Aptos" w:cs="Times New Roman"/>
+        </w:rPr>
+        <w:t xml:space="preserve">Το γραφικό </w:t>
+      </w:r>
+      <w:r>
+        <w:rPr>
+          <w:rFonts w:eastAsia="Times New Roman" w:cs="Times New Roman"/>
+        </w:rPr>
+        <w:t xml:space="preserve">περιβάλλον του προγράμματος έχει αναπτυχθεί με τη χρήση της βιβλιοθήκης </w:t>
+      </w:r>
+      <w:proofErr w:type="spellStart"/>
+      <w:r>
+        <w:rPr>
+          <w:rFonts w:eastAsia="Times New Roman" w:cs="Times New Roman"/>
+        </w:rPr>
+        <w:t>Tkinter</w:t>
+      </w:r>
+      <w:proofErr w:type="spellEnd"/>
+      <w:r>
+        <w:rPr>
+          <w:rFonts w:eastAsia="Times New Roman" w:cs="Times New Roman"/>
+        </w:rPr>
+        <w:t xml:space="preserve"> της </w:t>
+      </w:r>
+      <w:proofErr w:type="spellStart"/>
+      <w:r>
+        <w:rPr>
+          <w:rFonts w:eastAsia="Times New Roman" w:cs="Times New Roman"/>
+        </w:rPr>
+        <w:t>Python</w:t>
+      </w:r>
+      <w:proofErr w:type="spellEnd"/>
+      <w:r>
+        <w:rPr>
+          <w:rFonts w:eastAsia="Times New Roman" w:cs="Times New Roman"/>
+        </w:rPr>
+        <w:t>, η οποία επιτρέπει</w:t>
+      </w:r>
+      <w:r>
+        <w:rPr>
+          <w:rFonts w:ascii="Aptos" w:eastAsia="Times New Roman" w:hAnsi="Aptos" w:cs="Times New Roman"/>
+        </w:rPr>
+        <w:t xml:space="preserve"> τη δημιουργία </w:t>
+      </w:r>
+      <w:proofErr w:type="spellStart"/>
+      <w:r>
+        <w:rPr>
+          <w:rFonts w:ascii="Aptos" w:eastAsia="Times New Roman" w:hAnsi="Aptos" w:cs="Times New Roman"/>
+        </w:rPr>
+        <w:t>διαδραστικών</w:t>
+      </w:r>
+      <w:proofErr w:type="spellEnd"/>
+      <w:r>
+        <w:rPr>
+          <w:rFonts w:ascii="Aptos" w:eastAsia="Times New Roman" w:hAnsi="Aptos" w:cs="Times New Roman"/>
+        </w:rPr>
+        <w:t xml:space="preserve"> και ευέλικτων γραφικών εφαρμογών. Ακολουθούν οι βασικές λειτουργίες και τα χαρακτηριστικά του GUI</w:t>
+      </w:r>
+      <w:r>
+        <w:rPr>
+          <w:rFonts w:ascii="Aptos" w:eastAsia="Times New Roman" w:hAnsi="Aptos" w:cs="Times New Roman"/>
+          <w:lang w:val="en-US"/>
+        </w:rPr>
+        <w:t>:</w:t>
+      </w:r>
+    </w:p>
+    <w:p>
+      <w:pPr>
+        <w:pStyle w:val="ListParagraph"/>
+        <w:numPr>
+          <w:ilvl w:val="0"/>
+          <w:numId w:val="2"/>
+        </w:numPr>
+        <w:rPr>
+          <w:rFonts w:ascii="Aptos" w:eastAsia="Times New Roman" w:hAnsi="Aptos" w:cs="Times New Roman"/>
+        </w:rPr>
+      </w:pPr>
+      <w:r>
+        <w:rPr>
+          <w:rStyle w:val="Strong"/>
+        </w:rPr>
+        <w:t>Κεντρικό Παράθυρο</w:t>
+      </w:r>
+      <w:r>
+        <w:t xml:space="preserve">: Το κύριο παράθυρο του προγράμματος ανοίγει με έναν απλό και κατανοητό σχεδιασμό, προσφέροντας </w:t>
+      </w:r>
+      <w:r>
+        <w:t>διάφορα κουμπιά για την πλοήγηση και απεικόνιση των δεδομένων</w:t>
+      </w:r>
+      <w:r>
+        <w:t xml:space="preserve">. Το παράθυρο είναι αρκετά ευρύχωρο για να φιλοξενήσει </w:t>
+      </w:r>
+      <w:r>
+        <w:t>τα κουμπιά των γραφημάτων.</w:t>
+      </w:r>
+    </w:p>
+    <w:p>
+      <w:pPr>
+        <w:pStyle w:val="ListParagraph"/>
+        <w:numPr>
+          <w:ilvl w:val="0"/>
+          <w:numId w:val="2"/>
+        </w:numPr>
+        <w:rPr>
+          <w:rFonts w:ascii="Aptos" w:eastAsia="Times New Roman" w:hAnsi="Aptos" w:cs="Times New Roman"/>
+        </w:rPr>
+      </w:pPr>
+      <w:r>
+        <w:rPr>
+          <w:rStyle w:val="Strong"/>
+        </w:rPr>
+        <w:t>Κουμπιά Ενεργειών</w:t>
+      </w:r>
+      <w:r>
+        <w:t>: Υπάρχει μια σειρά από κουμπιά τα οποία επιτρέπουν στο χρήστη να επιλέξει ποιο γράφημα ή πίνακα δεδομένων θέλει να δει. Κάθε κουμπί αντιστοιχεί σε μια συγκεκριμένη ανάλυση ή γράφημα, όπως η πορεία των νέων κρουσμάτων, οι θάνατοι, οι αναρρώσεις, οι εμβολιασμοί και άλλα.</w:t>
+      </w:r>
+    </w:p>
+    <w:p>
+      <w:pPr>
+        <w:pStyle w:val="ListParagraph"/>
+        <w:numPr>
+          <w:ilvl w:val="0"/>
+          <w:numId w:val="2"/>
+        </w:numPr>
+        <w:rPr>
+          <w:rFonts w:ascii="Aptos" w:eastAsia="Times New Roman" w:hAnsi="Aptos" w:cs="Times New Roman"/>
+        </w:rPr>
+      </w:pPr>
+      <w:r>
+        <w:rPr>
+          <w:rStyle w:val="Strong"/>
+        </w:rPr>
+        <w:t>Απεικόνιση Δεδομένων</w:t>
+      </w:r>
+      <w:r>
+        <w:t>: Όταν ο χρήστης επιλέγει ένα κουμπί, το πρόγραμμα εμφανίζει</w:t>
+      </w:r>
+      <w:r>
+        <w:t xml:space="preserve"> σε νέο παράθυρο</w:t>
+      </w:r>
+      <w:r>
+        <w:t xml:space="preserve"> το αντίστοιχο γράφημα ή πίνακα δεδομένων. Τα γραφήματα δημιουργούνται με τη χρήση της βιβλιοθήκης </w:t>
+      </w:r>
+      <w:proofErr w:type="spellStart"/>
+      <w:r>
+        <w:t>Matplotlib</w:t>
+      </w:r>
+      <w:proofErr w:type="spellEnd"/>
+      <w:r>
+        <w:t>, η οποία επιτρέπει τη δημιουργία επαγγελματικών και καλαίσθητων διαγραμμάτων.</w:t>
+      </w:r>
+    </w:p>
+    <w:p>
+      <w:pPr>
+        <w:pStyle w:val="ListParagraph"/>
+        <w:numPr>
+          <w:ilvl w:val="0"/>
+          <w:numId w:val="2"/>
+        </w:numPr>
+        <w:rPr>
+          <w:rFonts w:ascii="Aptos" w:eastAsia="Times New Roman" w:hAnsi="Aptos" w:cs="Times New Roman"/>
+        </w:rPr>
+      </w:pPr>
+      <w:r>
+        <w:rPr>
+          <w:rStyle w:val="Strong"/>
+        </w:rPr>
+        <w:t>Εύκολη Πλοήγηση</w:t>
+      </w:r>
+      <w:r>
+        <w:t xml:space="preserve">: Ο χρήστης μπορεί εύκολα να περιηγηθεί ανάμεσα στις διαφορετικές αναλύσεις χωρίς να χρειάζεται να κλείσει ή να </w:t>
+      </w:r>
+      <w:proofErr w:type="spellStart"/>
+      <w:r>
+        <w:t>επανεκκινήσει</w:t>
+      </w:r>
+      <w:proofErr w:type="spellEnd"/>
+      <w:r>
+        <w:t xml:space="preserve"> το πρόγραμμα. Αυτό καθιστά την εμπειρία χρήσης ομαλή και ευχάριστη.</w:t>
+      </w:r>
+      <w:r>
+        <w:t xml:space="preserve"> </w:t>
+      </w:r>
+      <w:r>
+        <w:t xml:space="preserve">Επίσης έχει φτιαχτεί και ένα </w:t>
+      </w:r>
+      <w:proofErr w:type="spellStart"/>
+      <w:r>
+        <w:rPr>
+          <w:lang w:val="en-US"/>
+        </w:rPr>
+        <w:t>scrolldown</w:t>
+      </w:r>
+      <w:proofErr w:type="spellEnd"/>
+      <w:r>
+        <w:t xml:space="preserve"> </w:t>
+      </w:r>
+      <w:r>
+        <w:rPr>
+          <w:lang w:val="en-US"/>
+        </w:rPr>
+        <w:t>bar</w:t>
+      </w:r>
+      <w:r>
+        <w:t xml:space="preserve"> </w:t>
+      </w:r>
+      <w:r>
+        <w:t>για την διευκόλυνση της πλοήγησης μεταξύ των κουμπιών στο κεντρικό μενού</w:t>
+      </w:r>
+    </w:p>
+    <w:p>
+      <w:pPr>
+        <w:rPr>
+          <w:rFonts w:ascii="Aptos" w:eastAsia="Times New Roman" w:hAnsi="Aptos" w:cs="Times New Roman"/>
+        </w:rPr>
+      </w:pPr>
+    </w:p>
+    <w:p>
+      <w:pPr>
+        <w:rPr>
+          <w:rFonts w:ascii="Aptos" w:eastAsia="Times New Roman" w:hAnsi="Aptos" w:cs="Times New Roman"/>
+        </w:rPr>
+      </w:pPr>
+      <w:r>
+        <w:rPr>
+          <w:rFonts w:ascii="Aptos" w:eastAsia="Times New Roman" w:hAnsi="Aptos" w:cs="Times New Roman"/>
+        </w:rPr>
+        <w:t xml:space="preserve">Παρακάτω μπορείτε να δείτε τα </w:t>
+      </w:r>
+      <w:r>
+        <w:rPr>
+          <w:rFonts w:ascii="Aptos" w:eastAsia="Times New Roman" w:hAnsi="Aptos" w:cs="Times New Roman"/>
+          <w:lang w:val="en-US"/>
+        </w:rPr>
+        <w:t>Screenshots</w:t>
+      </w:r>
+      <w:r>
+        <w:rPr>
+          <w:rFonts w:ascii="Aptos" w:eastAsia="Times New Roman" w:hAnsi="Aptos" w:cs="Times New Roman"/>
+        </w:rPr>
+        <w:t xml:space="preserve"> του </w:t>
+      </w:r>
+      <w:r>
+        <w:rPr>
+          <w:rFonts w:ascii="Aptos" w:eastAsia="Times New Roman" w:hAnsi="Aptos" w:cs="Times New Roman"/>
+          <w:lang w:val="en-US"/>
+        </w:rPr>
+        <w:t>Menu</w:t>
+      </w:r>
+      <w:r>
+        <w:rPr>
+          <w:rFonts w:ascii="Aptos" w:eastAsia="Times New Roman" w:hAnsi="Aptos" w:cs="Times New Roman"/>
+        </w:rPr>
+        <w:t>:</w:t>
+      </w:r>
+    </w:p>
+    <w:p>
+      <w:pPr>
+        <w:rPr>
+          <w:rFonts w:ascii="Aptos" w:eastAsia="Times New Roman" w:hAnsi="Aptos" w:cs="Times New Roman"/>
+        </w:rPr>
+      </w:pPr>
+      <w:r>
+        <w:rPr>
+          <w:rFonts w:ascii="Aptos" w:eastAsia="Times New Roman" w:hAnsi="Aptos" w:cs="Times New Roman"/>
+          <w:noProof/>
+        </w:rPr>
+        <w:t xml:space="preserve"> </w:t>
+      </w:r>
+      <w:r>
+        <w:rPr>
+          <w:rFonts w:ascii="Aptos" w:eastAsia="Times New Roman" w:hAnsi="Aptos" w:cs="Times New Roman"/>
+          <w:noProof/>
+          <w:lang w:val="en-US"/>
+        </w:rPr>
+        <w:drawing>
+          <wp:inline distT="0" distB="0" distL="0" distR="0" wp14:anchorId="34E0C5E5" wp14:editId="4C73617B">
+            <wp:extent cx="6367145" cy="12302490"/>
+            <wp:effectExtent l="0" t="0" r="0" b="3810"/>
+            <wp:docPr id="1836013332" name="Picture 1" descr="A screenshot of a computer&#10;&#10;Description automatically generated"/>
+            <wp:cNvGraphicFramePr>
+              <a:graphicFrameLocks xmlns:a="http://schemas.openxmlformats.org/drawingml/2006/main" noChangeAspect="1"/>
+            </wp:cNvGraphicFramePr>
+            <a:graphic xmlns:a="http://schemas.openxmlformats.org/drawingml/2006/main">
+              <a:graphicData uri="http://schemas.openxmlformats.org/drawingml/2006/picture">
+                <pic:pic xmlns:pic="http://schemas.openxmlformats.org/drawingml/2006/picture">
+                  <pic:nvPicPr>
+                    <pic:cNvPr id="1836013332" name="Picture 1" descr="A screenshot of a computer&#10;&#10;Description automatically generated"/>
+                    <pic:cNvPicPr>
+                      <a:picLocks noChangeAspect="1" noChangeArrowheads="1"/>
+                    </pic:cNvPicPr>
+                  </pic:nvPicPr>
+                  <pic:blipFill>
+                    <a:blip r:embed="rId11">
+                      <a:extLst>
+                        <a:ext uri="{28A0092B-C50C-407E-A947-70E740481C1C}">
+                          <a14:useLocalDpi xmlns:a14="http://schemas.microsoft.com/office/drawing/2010/main" val="0"/>
+                        </a:ext>
+                      </a:extLst>
+                    </a:blip>
+                    <a:srcRect/>
+                    <a:stretch>
+                      <a:fillRect/>
+                    </a:stretch>
+                  </pic:blipFill>
+                  <pic:spPr bwMode="auto">
+                    <a:xfrm>
+                      <a:off x="0" y="0"/>
+                      <a:ext cx="6367145" cy="12302490"/>
+                    </a:xfrm>
+                    <a:prstGeom prst="rect">
+                      <a:avLst/>
+                    </a:prstGeom>
+                    <a:noFill/>
+                    <a:ln>
+                      <a:noFill/>
+                    </a:ln>
+                  </pic:spPr>
+                </pic:pic>
+              </a:graphicData>
+            </a:graphic>
+          </wp:inline>
+        </w:drawing>
+      </w:r>
+      <w:r>
+        <w:rPr>
+          <w:rFonts w:ascii="Aptos" w:eastAsia="Times New Roman" w:hAnsi="Aptos" w:cs="Times New Roman"/>
+          <w:noProof/>
+        </w:rPr>
+        <w:drawing>
+          <wp:inline distT="0" distB="0" distL="0" distR="0" wp14:anchorId="2D62456E" wp14:editId="30152B5C">
+            <wp:extent cx="15095855" cy="9430385"/>
+            <wp:effectExtent l="0" t="0" r="0" b="0"/>
+            <wp:docPr id="2071577698" name="Picture 2"/>
+            <wp:cNvGraphicFramePr>
+              <a:graphicFrameLocks xmlns:a="http://schemas.openxmlformats.org/drawingml/2006/main" noChangeAspect="1"/>
+            </wp:cNvGraphicFramePr>
+            <a:graphic xmlns:a="http://schemas.openxmlformats.org/drawingml/2006/main">
+              <a:graphicData uri="http://schemas.openxmlformats.org/drawingml/2006/picture">
+                <pic:pic xmlns:pic="http://schemas.openxmlformats.org/drawingml/2006/picture">
+                  <pic:nvPicPr>
+                    <pic:cNvPr id="0" name="Picture 2"/>
+                    <pic:cNvPicPr>
+                      <a:picLocks noChangeAspect="1" noChangeArrowheads="1"/>
+                    </pic:cNvPicPr>
+                  </pic:nvPicPr>
+                  <pic:blipFill>
+                    <a:blip r:embed="rId12">
+                      <a:extLst>
+                        <a:ext uri="{28A0092B-C50C-407E-A947-70E740481C1C}">
+                          <a14:useLocalDpi xmlns:a14="http://schemas.microsoft.com/office/drawing/2010/main" val="0"/>
+                        </a:ext>
+                      </a:extLst>
+                    </a:blip>
+                    <a:srcRect/>
+                    <a:stretch>
+                      <a:fillRect/>
+                    </a:stretch>
+                  </pic:blipFill>
+                  <pic:spPr bwMode="auto">
+                    <a:xfrm>
+                      <a:off x="0" y="0"/>
+                      <a:ext cx="15095855" cy="9430385"/>
+                    </a:xfrm>
+                    <a:prstGeom prst="rect">
+                      <a:avLst/>
+                    </a:prstGeom>
+                    <a:noFill/>
+                    <a:ln>
+                      <a:noFill/>
+                    </a:ln>
+                  </pic:spPr>
+                </pic:pic>
+              </a:graphicData>
+            </a:graphic>
+          </wp:inline>
+        </w:drawing>
+      </w:r>
+    </w:p>
+    <w:p>
+      <w:pPr>
+        <w:rPr>
+          <w:rFonts w:ascii="Aptos" w:eastAsia="Times New Roman" w:hAnsi="Aptos" w:cs="Times New Roman"/>
+        </w:rPr>
+      </w:pPr>
+    </w:p>
+    <w:p>
+      <w:pPr>
+        <w:spacing w:before="100" w:beforeAutospacing="1" w:after="100" w:afterAutospacing="1" w:line="240" w:lineRule="auto"/>
+        <w:outlineLvl w:val="1"/>
+        <w:rPr>
+          <w:rFonts w:eastAsia="Times New Roman" w:cs="Times New Roman"/>
+          <w:b/>
+          <w:bCs/>
+          <w:sz w:val="36"/>
+          <w:szCs w:val="36"/>
+        </w:rPr>
+      </w:pPr>
+      <w:r>
+        <w:rPr>
+          <w:rFonts w:eastAsia="Times New Roman" w:cs="Times New Roman"/>
+          <w:b/>
+          <w:bCs/>
+          <w:sz w:val="36"/>
+          <w:szCs w:val="36"/>
+        </w:rPr>
+        <w:t>Πλεονεκτήματα του Γραφικού Περιβάλλοντος</w:t>
+      </w:r>
+    </w:p>
+    <w:p>
+      <w:pPr>
+        <w:numPr>
+          <w:ilvl w:val="0"/>
+          <w:numId w:val="3"/>
+        </w:numPr>
+        <w:spacing w:before="100" w:beforeAutospacing="1" w:after="100" w:afterAutospacing="1" w:line="240" w:lineRule="auto"/>
+        <w:rPr>
+          <w:rFonts w:eastAsia="Times New Roman" w:cs="Times New Roman"/>
+        </w:rPr>
+      </w:pPr>
+      <w:r>
+        <w:rPr>
+          <w:rFonts w:eastAsia="Times New Roman" w:cs="Times New Roman"/>
+          <w:b/>
+          <w:bCs/>
+        </w:rPr>
+        <w:t>Φιλικότητα προς τον Χρήστη</w:t>
+      </w:r>
+      <w:r>
+        <w:rPr>
+          <w:rFonts w:eastAsia="Times New Roman" w:cs="Times New Roman"/>
+        </w:rPr>
+        <w:t>: Το γραφικό περιβάλλον είναι σχεδιασμένο με γνώμονα την ευκολία χρήσης, επιτρέποντας σε χρήστες με βασικές γνώσεις πληροφορικής να το χρησιμοποιήσουν αποτελεσματικά.</w:t>
+      </w:r>
+    </w:p>
+    <w:p>
+      <w:pPr>
+        <w:numPr>
+          <w:ilvl w:val="0"/>
+          <w:numId w:val="3"/>
+        </w:numPr>
+        <w:spacing w:before="100" w:beforeAutospacing="1" w:after="100" w:afterAutospacing="1" w:line="240" w:lineRule="auto"/>
+        <w:rPr>
+          <w:rFonts w:eastAsia="Times New Roman" w:cs="Times New Roman"/>
+        </w:rPr>
+      </w:pPr>
+      <w:proofErr w:type="spellStart"/>
+      <w:r>
+        <w:rPr>
+          <w:rFonts w:eastAsia="Times New Roman" w:cs="Times New Roman"/>
+          <w:b/>
+          <w:bCs/>
+        </w:rPr>
+        <w:t>Διαδραστικότητα</w:t>
+      </w:r>
+      <w:proofErr w:type="spellEnd"/>
+      <w:r>
+        <w:rPr>
+          <w:rFonts w:eastAsia="Times New Roman" w:cs="Times New Roman"/>
+        </w:rPr>
+        <w:t xml:space="preserve">: Η δυνατότητα </w:t>
+      </w:r>
+      <w:proofErr w:type="spellStart"/>
+      <w:r>
+        <w:rPr>
+          <w:rFonts w:eastAsia="Times New Roman" w:cs="Times New Roman"/>
+        </w:rPr>
+        <w:t>διαδραστικής</w:t>
+      </w:r>
+      <w:proofErr w:type="spellEnd"/>
+      <w:r>
+        <w:rPr>
+          <w:rFonts w:eastAsia="Times New Roman" w:cs="Times New Roman"/>
+        </w:rPr>
+        <w:t xml:space="preserve"> </w:t>
+      </w:r>
+      <w:proofErr w:type="spellStart"/>
+      <w:r>
+        <w:rPr>
+          <w:rFonts w:eastAsia="Times New Roman" w:cs="Times New Roman"/>
+        </w:rPr>
+        <w:t>οπτικοποίησης</w:t>
+      </w:r>
+      <w:proofErr w:type="spellEnd"/>
+      <w:r>
+        <w:rPr>
+          <w:rFonts w:eastAsia="Times New Roman" w:cs="Times New Roman"/>
+        </w:rPr>
+        <w:t xml:space="preserve"> των δεδομένων καθιστά την ανάλυση πιο κατανοητή.</w:t>
+      </w:r>
+    </w:p>
+    <w:p>
+      <w:pPr>
+        <w:numPr>
+          <w:ilvl w:val="0"/>
+          <w:numId w:val="3"/>
+        </w:numPr>
+        <w:spacing w:before="100" w:beforeAutospacing="1" w:after="100" w:afterAutospacing="1" w:line="240" w:lineRule="auto"/>
+        <w:rPr>
+          <w:rFonts w:eastAsia="Times New Roman" w:cs="Times New Roman"/>
+        </w:rPr>
+      </w:pPr>
+      <w:r>
+        <w:rPr>
+          <w:rFonts w:eastAsia="Times New Roman" w:cs="Times New Roman"/>
+          <w:b/>
+          <w:bCs/>
+        </w:rPr>
+        <w:t>Προσαρμοστικότητα</w:t>
+      </w:r>
+      <w:r>
+        <w:rPr>
+          <w:rFonts w:eastAsia="Times New Roman" w:cs="Times New Roman"/>
+        </w:rPr>
+        <w:t>: Οι επιλογές φιλτραρίσματος και προσαρμογής των γραφημάτων επιτρέπουν την προσαρμογή του εργαλείου στις ανάγκες κάθε χρήστη.</w:t>
+      </w:r>
+    </w:p>
+    <w:p>
+      <w:pPr>
+        <w:numPr>
+          <w:ilvl w:val="0"/>
+          <w:numId w:val="3"/>
+        </w:numPr>
+        <w:spacing w:before="100" w:beforeAutospacing="1" w:after="100" w:afterAutospacing="1" w:line="240" w:lineRule="auto"/>
+        <w:rPr>
+          <w:rFonts w:eastAsia="Times New Roman" w:cs="Times New Roman"/>
+        </w:rPr>
+      </w:pPr>
+      <w:r>
+        <w:rPr>
+          <w:rFonts w:eastAsia="Times New Roman" w:cs="Times New Roman"/>
+          <w:b/>
+          <w:bCs/>
+        </w:rPr>
+        <w:t>Αμεσότητα</w:t>
+      </w:r>
+      <w:r>
+        <w:rPr>
+          <w:rFonts w:eastAsia="Times New Roman" w:cs="Times New Roman"/>
+        </w:rPr>
+        <w:t xml:space="preserve">: </w:t>
+      </w:r>
+      <w:r>
+        <w:rPr>
+          <w:rFonts w:eastAsia="Times New Roman" w:cs="Times New Roman"/>
+          <w:lang w:val="en-US"/>
+        </w:rPr>
+        <w:t>H</w:t>
+      </w:r>
+      <w:r>
+        <w:rPr>
+          <w:rFonts w:eastAsia="Times New Roman" w:cs="Times New Roman"/>
+        </w:rPr>
+        <w:t xml:space="preserve"> άμεση οπτικ</w:t>
+      </w:r>
+      <w:proofErr w:type="spellStart"/>
+      <w:r>
+        <w:rPr>
+          <w:rFonts w:eastAsia="Times New Roman" w:cs="Times New Roman"/>
+        </w:rPr>
+        <w:t>οποίηση</w:t>
+      </w:r>
+      <w:proofErr w:type="spellEnd"/>
+      <w:r>
+        <w:rPr>
+          <w:rFonts w:eastAsia="Times New Roman" w:cs="Times New Roman"/>
+        </w:rPr>
+        <w:t xml:space="preserve"> των μεταβολών παρέχουν έγκαιρη πληροφόρηση για την πορεία της πανδημίας.</w:t>
+      </w:r>
+    </w:p>
+    <w:p>
+      <w:pPr>
+        <w:spacing w:before="100" w:beforeAutospacing="1" w:after="100" w:afterAutospacing="1" w:line="240" w:lineRule="auto"/>
+        <w:rPr>
+          <w:rFonts w:eastAsia="Times New Roman" w:cs="Times New Roman"/>
+          <w:lang w:val="en-US"/>
+        </w:rPr>
+      </w:pPr>
+    </w:p>
+    <w:p>
+      <w:pPr>
+        <w:spacing w:before="100" w:beforeAutospacing="1" w:after="100" w:afterAutospacing="1" w:line="240" w:lineRule="auto"/>
+        <w:rPr>
+          <w:rFonts w:eastAsia="Times New Roman" w:cs="Times New Roman"/>
+        </w:rPr>
+      </w:pPr>
+      <w:r>
+        <w:rPr>
+          <w:rFonts w:eastAsia="Times New Roman" w:cs="Times New Roman"/>
+        </w:rPr>
+        <w:t xml:space="preserve">Το γραφικό περιβάλλον του προγράμματος ανάλυσης δεδομένων Covid-19 στην Ελλάδα αποτελεί ένα ισχυρό εργαλείο για την κατανόηση και την παρακολούθηση της πανδημίας. Η </w:t>
+      </w:r>
+      <w:proofErr w:type="spellStart"/>
+      <w:r>
+        <w:rPr>
+          <w:rFonts w:eastAsia="Times New Roman" w:cs="Times New Roman"/>
+        </w:rPr>
+        <w:t>διαδραστικότητα</w:t>
+      </w:r>
+      <w:proofErr w:type="spellEnd"/>
+      <w:r>
+        <w:rPr>
+          <w:rFonts w:eastAsia="Times New Roman" w:cs="Times New Roman"/>
+        </w:rPr>
+        <w:t xml:space="preserve">, η φιλικότητα προς τον χρήστη και η προσαρμοστικότητα του GUI το καθιστούν ιδανικό για </w:t>
+      </w:r>
+      <w:r>
+        <w:rPr>
+          <w:rFonts w:eastAsia="Times New Roman" w:cs="Times New Roman"/>
+        </w:rPr>
+        <w:t>την κατανόηση και μελέτη της πανδημίας.</w:t>
+      </w:r>
+    </w:p>
+    <w:p>
+      <w:pPr>
+        <w:spacing w:before="100" w:beforeAutospacing="1" w:after="100" w:afterAutospacing="1" w:line="240" w:lineRule="auto"/>
+        <w:rPr>
+          <w:rFonts w:eastAsia="Times New Roman" w:cs="Times New Roman"/>
+        </w:rPr>
+      </w:pPr>
+    </w:p>
+    <w:p>
+      <w:pPr>
+        <w:rPr>
+          <w:rFonts w:ascii="Aptos" w:eastAsia="Times New Roman" w:hAnsi="Aptos" w:cs="Times New Roman"/>
+        </w:rPr>
+      </w:pPr>
+    </w:p>
+    <w:p>
+      <w:pPr>
+        <w:rPr>
+          <w:rFonts w:ascii="Aptos" w:eastAsia="Times New Roman" w:hAnsi="Aptos" w:cs="Times New Roman"/>
+        </w:rPr>
+      </w:pPr>
+    </w:p>
+    <w:p>
+      <w:pPr>
+        <w:rPr>
+          <w:rFonts w:ascii="Aptos" w:eastAsia="Times New Roman" w:hAnsi="Aptos" w:cs="Times New Roman"/>
+        </w:rPr>
+      </w:pPr>
+    </w:p>
+    <w:p>
+      <w:pPr>
+        <w:rPr>
+          <w:rFonts w:ascii="Aptos" w:hAnsi="Aptos"/>
+        </w:rPr>
+      </w:pPr>
     </w:p>
     <w:sectPr>
-      <w:pgSz w:w="11906" w:h="16838" w:orient="portrait"/>
+      <w:pgSz w:w="11906" w:h="16838"/>
       <w:pgMar w:top="1440" w:right="1440" w:bottom="1440" w:left="1440" w:header="720" w:footer="720" w:gutter="0"/>
       <w:cols w:space="720"/>
       <w:docGrid w:linePitch="360"/>
@@ -1090,11 +1658,211 @@
 </file>
 
 <file path=word/numbering.xml><?xml version="1.0" encoding="utf-8"?>
-<w:numbering xmlns:w="http://schemas.openxmlformats.org/wordprocessingml/2006/main">
-  <w:abstractNum xmlns:w="http://schemas.openxmlformats.org/wordprocessingml/2006/main" w:abstractNumId="1">
-    <w:nsid w:val="2b0202c2"/>
-    <w:multiLevelType xmlns:w="http://schemas.openxmlformats.org/wordprocessingml/2006/main" w:val="hybridMultilevel"/>
-    <w:lvl xmlns:w="http://schemas.openxmlformats.org/wordprocessingml/2006/main" w:ilvl="0">
+<w:numbering xmlns:wpc="http://schemas.microsoft.com/office/word/2010/wordprocessingCanvas" xmlns:cx="http://schemas.microsoft.com/office/drawing/2014/chartex" xmlns:cx1="http://schemas.microsoft.com/office/drawing/2015/9/8/chartex" xmlns:cx2="http://schemas.microsoft.com/office/drawing/2015/10/21/chartex" xmlns:cx3="http://schemas.microsoft.com/office/drawing/2016/5/9/chartex" xmlns:cx4="http://schemas.microsoft.com/office/drawing/2016/5/10/chartex" xmlns:cx5="http://schemas.microsoft.com/office/drawing/2016/5/11/chartex" xmlns:cx6="http://schemas.microsoft.com/office/drawing/2016/5/12/chartex" xmlns:cx7="http://schemas.microsoft.com/office/drawing/2016/5/13/chartex" xmlns:cx8="http://schemas.microsoft.com/office/drawing/2016/5/14/chartex" xmlns:mc="http://schemas.openxmlformats.org/markup-compatibility/2006" xmlns:aink="http://schemas.microsoft.com/office/drawing/2016/ink" xmlns:am3d="http://schemas.microsoft.com/office/drawing/2017/model3d" xmlns:o="urn:schemas-microsoft-com:office:office" xmlns:oel="http://schemas.microsoft.com/office/2019/extlst" xmlns:r="http://schemas.openxmlformats.org/officeDocument/2006/relationships" xmlns:m="http://schemas.openxmlformats.org/officeDocument/2006/math" xmlns:v="urn:schemas-microsoft-com:vml" xmlns:wp14="http://schemas.microsoft.com/office/word/2010/wordprocessingDrawing" xmlns:wp="http://schemas.openxmlformats.org/drawingml/2006/wordprocessingDrawing" xmlns:w10="urn:schemas-microsoft-com:office:word" xmlns:w="http://schemas.openxmlformats.org/wordprocessingml/2006/main" xmlns:w14="http://schemas.microsoft.com/office/word/2010/wordml" xmlns:w15="http://schemas.microsoft.com/office/word/2012/wordml" xmlns:w16cex="http://schemas.microsoft.com/office/word/2018/wordml/cex" xmlns:w16cid="http://schemas.microsoft.com/office/word/2016/wordml/cid" xmlns:w16="http://schemas.microsoft.com/office/word/2018/wordml" xmlns:w16du="http://schemas.microsoft.com/office/word/2023/wordml/word16du" xmlns:w16sdtdh="http://schemas.microsoft.com/office/word/2020/wordml/sdtdatahash" xmlns:w16se="http://schemas.microsoft.com/office/word/2015/wordml/symex" xmlns:wpg="http://schemas.microsoft.com/office/word/2010/wordprocessingGroup" xmlns:wpi="http://schemas.microsoft.com/office/word/2010/wordprocessingInk" xmlns:wne="http://schemas.microsoft.com/office/word/2006/wordml" xmlns:wps="http://schemas.microsoft.com/office/word/2010/wordprocessingShape" mc:Ignorable="w14 w15 w16se w16cid w16 w16cex w16sdtdh w16du wp14">
+  <w:abstractNum w:abstractNumId="0" w15:restartNumberingAfterBreak="0">
+    <w:nsid w:val="041672C9"/>
+    <w:multiLevelType w:val="multilevel"/>
+    <w:tmpl w:val="C908B046"/>
+    <w:lvl w:ilvl="0">
+      <w:start w:val="1"/>
+      <w:numFmt w:val="decimal"/>
+      <w:lvlText w:val="%1."/>
+      <w:lvlJc w:val="left"/>
+      <w:pPr>
+        <w:tabs>
+          <w:tab w:val="num" w:pos="720"/>
+        </w:tabs>
+        <w:ind w:left="720" w:hanging="360"/>
+      </w:pPr>
+    </w:lvl>
+    <w:lvl w:ilvl="1" w:tentative="1">
+      <w:start w:val="1"/>
+      <w:numFmt w:val="decimal"/>
+      <w:lvlText w:val="%2."/>
+      <w:lvlJc w:val="left"/>
+      <w:pPr>
+        <w:tabs>
+          <w:tab w:val="num" w:pos="1440"/>
+        </w:tabs>
+        <w:ind w:left="1440" w:hanging="360"/>
+      </w:pPr>
+    </w:lvl>
+    <w:lvl w:ilvl="2" w:tentative="1">
+      <w:start w:val="1"/>
+      <w:numFmt w:val="decimal"/>
+      <w:lvlText w:val="%3."/>
+      <w:lvlJc w:val="left"/>
+      <w:pPr>
+        <w:tabs>
+          <w:tab w:val="num" w:pos="2160"/>
+        </w:tabs>
+        <w:ind w:left="2160" w:hanging="360"/>
+      </w:pPr>
+    </w:lvl>
+    <w:lvl w:ilvl="3" w:tentative="1">
+      <w:start w:val="1"/>
+      <w:numFmt w:val="decimal"/>
+      <w:lvlText w:val="%4."/>
+      <w:lvlJc w:val="left"/>
+      <w:pPr>
+        <w:tabs>
+          <w:tab w:val="num" w:pos="2880"/>
+        </w:tabs>
+        <w:ind w:left="2880" w:hanging="360"/>
+      </w:pPr>
+    </w:lvl>
+    <w:lvl w:ilvl="4" w:tentative="1">
+      <w:start w:val="1"/>
+      <w:numFmt w:val="decimal"/>
+      <w:lvlText w:val="%5."/>
+      <w:lvlJc w:val="left"/>
+      <w:pPr>
+        <w:tabs>
+          <w:tab w:val="num" w:pos="3600"/>
+        </w:tabs>
+        <w:ind w:left="3600" w:hanging="360"/>
+      </w:pPr>
+    </w:lvl>
+    <w:lvl w:ilvl="5" w:tentative="1">
+      <w:start w:val="1"/>
+      <w:numFmt w:val="decimal"/>
+      <w:lvlText w:val="%6."/>
+      <w:lvlJc w:val="left"/>
+      <w:pPr>
+        <w:tabs>
+          <w:tab w:val="num" w:pos="4320"/>
+        </w:tabs>
+        <w:ind w:left="4320" w:hanging="360"/>
+      </w:pPr>
+    </w:lvl>
+    <w:lvl w:ilvl="6" w:tentative="1">
+      <w:start w:val="1"/>
+      <w:numFmt w:val="decimal"/>
+      <w:lvlText w:val="%7."/>
+      <w:lvlJc w:val="left"/>
+      <w:pPr>
+        <w:tabs>
+          <w:tab w:val="num" w:pos="5040"/>
+        </w:tabs>
+        <w:ind w:left="5040" w:hanging="360"/>
+      </w:pPr>
+    </w:lvl>
+    <w:lvl w:ilvl="7" w:tentative="1">
+      <w:start w:val="1"/>
+      <w:numFmt w:val="decimal"/>
+      <w:lvlText w:val="%8."/>
+      <w:lvlJc w:val="left"/>
+      <w:pPr>
+        <w:tabs>
+          <w:tab w:val="num" w:pos="5760"/>
+        </w:tabs>
+        <w:ind w:left="5760" w:hanging="360"/>
+      </w:pPr>
+    </w:lvl>
+    <w:lvl w:ilvl="8" w:tentative="1">
+      <w:start w:val="1"/>
+      <w:numFmt w:val="decimal"/>
+      <w:lvlText w:val="%9."/>
+      <w:lvlJc w:val="left"/>
+      <w:pPr>
+        <w:tabs>
+          <w:tab w:val="num" w:pos="6480"/>
+        </w:tabs>
+        <w:ind w:left="6480" w:hanging="360"/>
+      </w:pPr>
+    </w:lvl>
+  </w:abstractNum>
+  <w:abstractNum w:abstractNumId="1" w15:restartNumberingAfterBreak="0">
+    <w:nsid w:val="05CC0A6A"/>
+    <w:multiLevelType w:val="hybridMultilevel"/>
+    <w:tmpl w:val="7E4482B8"/>
+    <w:lvl w:ilvl="0" w:tplc="0409000F">
+      <w:start w:val="1"/>
+      <w:numFmt w:val="decimal"/>
+      <w:lvlText w:val="%1."/>
+      <w:lvlJc w:val="left"/>
+      <w:pPr>
+        <w:ind w:left="720" w:hanging="360"/>
+      </w:pPr>
+    </w:lvl>
+    <w:lvl w:ilvl="1" w:tplc="04090019" w:tentative="1">
+      <w:start w:val="1"/>
+      <w:numFmt w:val="lowerLetter"/>
+      <w:lvlText w:val="%2."/>
+      <w:lvlJc w:val="left"/>
+      <w:pPr>
+        <w:ind w:left="1440" w:hanging="360"/>
+      </w:pPr>
+    </w:lvl>
+    <w:lvl w:ilvl="2" w:tplc="0409001B" w:tentative="1">
+      <w:start w:val="1"/>
+      <w:numFmt w:val="lowerRoman"/>
+      <w:lvlText w:val="%3."/>
+      <w:lvlJc w:val="right"/>
+      <w:pPr>
+        <w:ind w:left="2160" w:hanging="180"/>
+      </w:pPr>
+    </w:lvl>
+    <w:lvl w:ilvl="3" w:tplc="0409000F" w:tentative="1">
+      <w:start w:val="1"/>
+      <w:numFmt w:val="decimal"/>
+      <w:lvlText w:val="%4."/>
+      <w:lvlJc w:val="left"/>
+      <w:pPr>
+        <w:ind w:left="2880" w:hanging="360"/>
+      </w:pPr>
+    </w:lvl>
+    <w:lvl w:ilvl="4" w:tplc="04090019" w:tentative="1">
+      <w:start w:val="1"/>
+      <w:numFmt w:val="lowerLetter"/>
+      <w:lvlText w:val="%5."/>
+      <w:lvlJc w:val="left"/>
+      <w:pPr>
+        <w:ind w:left="3600" w:hanging="360"/>
+      </w:pPr>
+    </w:lvl>
+    <w:lvl w:ilvl="5" w:tplc="0409001B" w:tentative="1">
+      <w:start w:val="1"/>
+      <w:numFmt w:val="lowerRoman"/>
+      <w:lvlText w:val="%6."/>
+      <w:lvlJc w:val="right"/>
+      <w:pPr>
+        <w:ind w:left="4320" w:hanging="180"/>
+      </w:pPr>
+    </w:lvl>
+    <w:lvl w:ilvl="6" w:tplc="0409000F" w:tentative="1">
+      <w:start w:val="1"/>
+      <w:numFmt w:val="decimal"/>
+      <w:lvlText w:val="%7."/>
+      <w:lvlJc w:val="left"/>
+      <w:pPr>
+        <w:ind w:left="5040" w:hanging="360"/>
+      </w:pPr>
+    </w:lvl>
+    <w:lvl w:ilvl="7" w:tplc="04090019" w:tentative="1">
+      <w:start w:val="1"/>
+      <w:numFmt w:val="lowerLetter"/>
+      <w:lvlText w:val="%8."/>
+      <w:lvlJc w:val="left"/>
+      <w:pPr>
+        <w:ind w:left="5760" w:hanging="360"/>
+      </w:pPr>
+    </w:lvl>
+    <w:lvl w:ilvl="8" w:tplc="0409001B" w:tentative="1">
+      <w:start w:val="1"/>
+      <w:numFmt w:val="lowerRoman"/>
+      <w:lvlText w:val="%9."/>
+      <w:lvlJc w:val="right"/>
+      <w:pPr>
+        <w:ind w:left="6480" w:hanging="180"/>
+      </w:pPr>
+    </w:lvl>
+  </w:abstractNum>
+  <w:abstractNum w:abstractNumId="2" w15:restartNumberingAfterBreak="0">
+    <w:nsid w:val="2B0202C2"/>
+    <w:multiLevelType w:val="hybridMultilevel"/>
+    <w:tmpl w:val="D2FE0754"/>
+    <w:lvl w:ilvl="0" w:tplc="7B724B3A">
       <w:start w:val="1"/>
       <w:numFmt w:val="bullet"/>
       <w:lvlText w:val="-"/>
@@ -1103,10 +1871,10 @@
         <w:ind w:left="720" w:hanging="360"/>
       </w:pPr>
       <w:rPr>
-        <w:rFonts w:hint="default" w:ascii="Aptos" w:hAnsi="Aptos"/>
+        <w:rFonts w:ascii="Aptos" w:hAnsi="Aptos" w:hint="default"/>
       </w:rPr>
     </w:lvl>
-    <w:lvl xmlns:w="http://schemas.openxmlformats.org/wordprocessingml/2006/main" w:ilvl="1">
+    <w:lvl w:ilvl="1" w:tplc="86A61F4E">
       <w:start w:val="1"/>
       <w:numFmt w:val="bullet"/>
       <w:lvlText w:val="o"/>
@@ -1115,10 +1883,10 @@
         <w:ind w:left="1440" w:hanging="360"/>
       </w:pPr>
       <w:rPr>
-        <w:rFonts w:hint="default" w:ascii="Courier New" w:hAnsi="Courier New"/>
+        <w:rFonts w:ascii="Courier New" w:hAnsi="Courier New" w:hint="default"/>
       </w:rPr>
     </w:lvl>
-    <w:lvl xmlns:w="http://schemas.openxmlformats.org/wordprocessingml/2006/main" w:ilvl="2">
+    <w:lvl w:ilvl="2" w:tplc="6CB4B014">
       <w:start w:val="1"/>
       <w:numFmt w:val="bullet"/>
       <w:lvlText w:val=""/>
@@ -1127,10 +1895,10 @@
         <w:ind w:left="2160" w:hanging="360"/>
       </w:pPr>
       <w:rPr>
-        <w:rFonts w:hint="default" w:ascii="Wingdings" w:hAnsi="Wingdings"/>
+        <w:rFonts w:ascii="Wingdings" w:hAnsi="Wingdings" w:hint="default"/>
       </w:rPr>
     </w:lvl>
-    <w:lvl xmlns:w="http://schemas.openxmlformats.org/wordprocessingml/2006/main" w:ilvl="3">
+    <w:lvl w:ilvl="3" w:tplc="A20C1978">
       <w:start w:val="1"/>
       <w:numFmt w:val="bullet"/>
       <w:lvlText w:val=""/>
@@ -1139,10 +1907,10 @@
         <w:ind w:left="2880" w:hanging="360"/>
       </w:pPr>
       <w:rPr>
-        <w:rFonts w:hint="default" w:ascii="Symbol" w:hAnsi="Symbol"/>
+        <w:rFonts w:ascii="Symbol" w:hAnsi="Symbol" w:hint="default"/>
       </w:rPr>
     </w:lvl>
-    <w:lvl xmlns:w="http://schemas.openxmlformats.org/wordprocessingml/2006/main" w:ilvl="4">
+    <w:lvl w:ilvl="4" w:tplc="56824C20">
       <w:start w:val="1"/>
       <w:numFmt w:val="bullet"/>
       <w:lvlText w:val="o"/>
@@ -1151,10 +1919,10 @@
         <w:ind w:left="3600" w:hanging="360"/>
       </w:pPr>
       <w:rPr>
-        <w:rFonts w:hint="default" w:ascii="Courier New" w:hAnsi="Courier New"/>
+        <w:rFonts w:ascii="Courier New" w:hAnsi="Courier New" w:hint="default"/>
       </w:rPr>
     </w:lvl>
-    <w:lvl xmlns:w="http://schemas.openxmlformats.org/wordprocessingml/2006/main" w:ilvl="5">
+    <w:lvl w:ilvl="5" w:tplc="E958812A">
       <w:start w:val="1"/>
       <w:numFmt w:val="bullet"/>
       <w:lvlText w:val=""/>
@@ -1163,10 +1931,10 @@
         <w:ind w:left="4320" w:hanging="360"/>
       </w:pPr>
       <w:rPr>
-        <w:rFonts w:hint="default" w:ascii="Wingdings" w:hAnsi="Wingdings"/>
+        <w:rFonts w:ascii="Wingdings" w:hAnsi="Wingdings" w:hint="default"/>
       </w:rPr>
     </w:lvl>
-    <w:lvl xmlns:w="http://schemas.openxmlformats.org/wordprocessingml/2006/main" w:ilvl="6">
+    <w:lvl w:ilvl="6" w:tplc="91F4C4D8">
       <w:start w:val="1"/>
       <w:numFmt w:val="bullet"/>
       <w:lvlText w:val=""/>
@@ -1175,10 +1943,10 @@
         <w:ind w:left="5040" w:hanging="360"/>
       </w:pPr>
       <w:rPr>
-        <w:rFonts w:hint="default" w:ascii="Symbol" w:hAnsi="Symbol"/>
+        <w:rFonts w:ascii="Symbol" w:hAnsi="Symbol" w:hint="default"/>
       </w:rPr>
     </w:lvl>
-    <w:lvl xmlns:w="http://schemas.openxmlformats.org/wordprocessingml/2006/main" w:ilvl="7">
+    <w:lvl w:ilvl="7" w:tplc="40A6B4B4">
       <w:start w:val="1"/>
       <w:numFmt w:val="bullet"/>
       <w:lvlText w:val="o"/>
@@ -1187,10 +1955,10 @@
         <w:ind w:left="5760" w:hanging="360"/>
       </w:pPr>
       <w:rPr>
-        <w:rFonts w:hint="default" w:ascii="Courier New" w:hAnsi="Courier New"/>
+        <w:rFonts w:ascii="Courier New" w:hAnsi="Courier New" w:hint="default"/>
       </w:rPr>
     </w:lvl>
-    <w:lvl xmlns:w="http://schemas.openxmlformats.org/wordprocessingml/2006/main" w:ilvl="8">
+    <w:lvl w:ilvl="8" w:tplc="DBDE9760">
       <w:start w:val="1"/>
       <w:numFmt w:val="bullet"/>
       <w:lvlText w:val=""/>
@@ -1199,22 +1967,28 @@
         <w:ind w:left="6480" w:hanging="360"/>
       </w:pPr>
       <w:rPr>
-        <w:rFonts w:hint="default" w:ascii="Wingdings" w:hAnsi="Wingdings"/>
+        <w:rFonts w:ascii="Wingdings" w:hAnsi="Wingdings" w:hint="default"/>
       </w:rPr>
     </w:lvl>
   </w:abstractNum>
-  <w:num w:numId="1">
+  <w:num w:numId="1" w16cid:durableId="1993292095">
+    <w:abstractNumId w:val="2"/>
+  </w:num>
+  <w:num w:numId="2" w16cid:durableId="1704747874">
     <w:abstractNumId w:val="1"/>
+  </w:num>
+  <w:num w:numId="3" w16cid:durableId="2032295934">
+    <w:abstractNumId w:val="0"/>
   </w:num>
 </w:numbering>
 </file>
 
 <file path=word/styles.xml><?xml version="1.0" encoding="utf-8"?>
-<w:styles xmlns:wp14="http://schemas.microsoft.com/office/word/2010/wordprocessingDrawing" xmlns:mc="http://schemas.openxmlformats.org/markup-compatibility/2006" xmlns:r="http://schemas.openxmlformats.org/officeDocument/2006/relationships" xmlns:w="http://schemas.openxmlformats.org/wordprocessingml/2006/main" xmlns:w14="http://schemas.microsoft.com/office/word/2010/wordml" xmlns:w15="http://schemas.microsoft.com/office/word/2012/wordml" xmlns:w16se="http://schemas.microsoft.com/office/word/2015/wordml/symex" xmlns:w16cid="http://schemas.microsoft.com/office/word/2016/wordml/cid" xmlns:w16="http://schemas.microsoft.com/office/word/2018/wordml" xmlns:w16cex="http://schemas.microsoft.com/office/word/2018/wordml/cex" xmlns:w16sdtdh="http://schemas.microsoft.com/office/word/2020/wordml/sdtdatahash" mc:Ignorable="w14 w15 wp14 w16se w16cid w16 w16cex w16sdtdh">
+<w:styles xmlns:mc="http://schemas.openxmlformats.org/markup-compatibility/2006" xmlns:r="http://schemas.openxmlformats.org/officeDocument/2006/relationships" xmlns:w="http://schemas.openxmlformats.org/wordprocessingml/2006/main" xmlns:w14="http://schemas.microsoft.com/office/word/2010/wordml" xmlns:w15="http://schemas.microsoft.com/office/word/2012/wordml" xmlns:w16cex="http://schemas.microsoft.com/office/word/2018/wordml/cex" xmlns:w16cid="http://schemas.microsoft.com/office/word/2016/wordml/cid" xmlns:w16="http://schemas.microsoft.com/office/word/2018/wordml" xmlns:w16du="http://schemas.microsoft.com/office/word/2023/wordml/word16du" xmlns:w16sdtdh="http://schemas.microsoft.com/office/word/2020/wordml/sdtdatahash" xmlns:w16se="http://schemas.microsoft.com/office/word/2015/wordml/symex" mc:Ignorable="w14 w15 w16se w16cid w16 w16cex w16sdtdh w16du">
   <w:docDefaults>
     <w:rPrDefault>
       <w:rPr>
-        <w:rFonts w:asciiTheme="minorHAnsi" w:hAnsiTheme="minorHAnsi" w:eastAsiaTheme="minorHAnsi" w:cstheme="minorBidi"/>
+        <w:rFonts w:asciiTheme="minorHAnsi" w:eastAsiaTheme="minorHAnsi" w:hAnsiTheme="minorHAnsi" w:cstheme="minorBidi"/>
         <w:sz w:val="24"/>
         <w:szCs w:val="24"/>
         <w:lang w:val="el-GR" w:eastAsia="en-US" w:bidi="ar-SA"/>
@@ -1226,17 +2000,17 @@
       </w:pPr>
     </w:pPrDefault>
   </w:docDefaults>
-  <w:latentStyles w:defLockedState="0" w:defUIPriority="99" w:defSemiHidden="0" w:defUnhideWhenUsed="0" w:defQFormat="0" w:count="371">
+  <w:latentStyles w:defLockedState="0" w:defUIPriority="99" w:defSemiHidden="0" w:defUnhideWhenUsed="0" w:defQFormat="0" w:count="376">
     <w:lsdException w:name="Normal" w:uiPriority="0" w:qFormat="1"/>
     <w:lsdException w:name="heading 1" w:uiPriority="9" w:qFormat="1"/>
-    <w:lsdException w:name="heading 2" w:uiPriority="9" w:semiHidden="1" w:unhideWhenUsed="1" w:qFormat="1"/>
-    <w:lsdException w:name="heading 3" w:uiPriority="9" w:semiHidden="1" w:unhideWhenUsed="1" w:qFormat="1"/>
-    <w:lsdException w:name="heading 4" w:uiPriority="9" w:semiHidden="1" w:unhideWhenUsed="1" w:qFormat="1"/>
-    <w:lsdException w:name="heading 5" w:uiPriority="9" w:semiHidden="1" w:unhideWhenUsed="1" w:qFormat="1"/>
-    <w:lsdException w:name="heading 6" w:uiPriority="9" w:semiHidden="1" w:unhideWhenUsed="1" w:qFormat="1"/>
-    <w:lsdException w:name="heading 7" w:uiPriority="9" w:semiHidden="1" w:unhideWhenUsed="1" w:qFormat="1"/>
-    <w:lsdException w:name="heading 8" w:uiPriority="9" w:semiHidden="1" w:unhideWhenUsed="1" w:qFormat="1"/>
-    <w:lsdException w:name="heading 9" w:uiPriority="9" w:semiHidden="1" w:unhideWhenUsed="1" w:qFormat="1"/>
+    <w:lsdException w:name="heading 2" w:semiHidden="1" w:uiPriority="9" w:unhideWhenUsed="1" w:qFormat="1"/>
+    <w:lsdException w:name="heading 3" w:semiHidden="1" w:uiPriority="9" w:unhideWhenUsed="1" w:qFormat="1"/>
+    <w:lsdException w:name="heading 4" w:semiHidden="1" w:uiPriority="9" w:unhideWhenUsed="1" w:qFormat="1"/>
+    <w:lsdException w:name="heading 5" w:semiHidden="1" w:uiPriority="9" w:unhideWhenUsed="1" w:qFormat="1"/>
+    <w:lsdException w:name="heading 6" w:semiHidden="1" w:uiPriority="9" w:unhideWhenUsed="1" w:qFormat="1"/>
+    <w:lsdException w:name="heading 7" w:semiHidden="1" w:uiPriority="9" w:unhideWhenUsed="1" w:qFormat="1"/>
+    <w:lsdException w:name="heading 8" w:semiHidden="1" w:uiPriority="9" w:unhideWhenUsed="1" w:qFormat="1"/>
+    <w:lsdException w:name="heading 9" w:semiHidden="1" w:uiPriority="9" w:unhideWhenUsed="1" w:qFormat="1"/>
     <w:lsdException w:name="index 1" w:semiHidden="1" w:unhideWhenUsed="1"/>
     <w:lsdException w:name="index 2" w:semiHidden="1" w:unhideWhenUsed="1"/>
     <w:lsdException w:name="index 3" w:semiHidden="1" w:unhideWhenUsed="1"/>
@@ -1246,22 +2020,22 @@
     <w:lsdException w:name="index 7" w:semiHidden="1" w:unhideWhenUsed="1"/>
     <w:lsdException w:name="index 8" w:semiHidden="1" w:unhideWhenUsed="1"/>
     <w:lsdException w:name="index 9" w:semiHidden="1" w:unhideWhenUsed="1"/>
-    <w:lsdException w:name="toc 1" w:uiPriority="39" w:semiHidden="1" w:unhideWhenUsed="1"/>
-    <w:lsdException w:name="toc 2" w:uiPriority="39" w:semiHidden="1" w:unhideWhenUsed="1"/>
-    <w:lsdException w:name="toc 3" w:uiPriority="39" w:semiHidden="1" w:unhideWhenUsed="1"/>
-    <w:lsdException w:name="toc 4" w:uiPriority="39" w:semiHidden="1" w:unhideWhenUsed="1"/>
-    <w:lsdException w:name="toc 5" w:uiPriority="39" w:semiHidden="1" w:unhideWhenUsed="1"/>
-    <w:lsdException w:name="toc 6" w:uiPriority="39" w:semiHidden="1" w:unhideWhenUsed="1"/>
-    <w:lsdException w:name="toc 7" w:uiPriority="39" w:semiHidden="1" w:unhideWhenUsed="1"/>
-    <w:lsdException w:name="toc 8" w:uiPriority="39" w:semiHidden="1" w:unhideWhenUsed="1"/>
-    <w:lsdException w:name="toc 9" w:uiPriority="39" w:semiHidden="1" w:unhideWhenUsed="1"/>
+    <w:lsdException w:name="toc 1" w:semiHidden="1" w:uiPriority="39" w:unhideWhenUsed="1"/>
+    <w:lsdException w:name="toc 2" w:semiHidden="1" w:uiPriority="39" w:unhideWhenUsed="1"/>
+    <w:lsdException w:name="toc 3" w:semiHidden="1" w:uiPriority="39" w:unhideWhenUsed="1"/>
+    <w:lsdException w:name="toc 4" w:semiHidden="1" w:uiPriority="39" w:unhideWhenUsed="1"/>
+    <w:lsdException w:name="toc 5" w:semiHidden="1" w:uiPriority="39" w:unhideWhenUsed="1"/>
+    <w:lsdException w:name="toc 6" w:semiHidden="1" w:uiPriority="39" w:unhideWhenUsed="1"/>
+    <w:lsdException w:name="toc 7" w:semiHidden="1" w:uiPriority="39" w:unhideWhenUsed="1"/>
+    <w:lsdException w:name="toc 8" w:semiHidden="1" w:uiPriority="39" w:unhideWhenUsed="1"/>
+    <w:lsdException w:name="toc 9" w:semiHidden="1" w:uiPriority="39" w:unhideWhenUsed="1"/>
     <w:lsdException w:name="Normal Indent" w:semiHidden="1" w:unhideWhenUsed="1"/>
     <w:lsdException w:name="footnote text" w:semiHidden="1" w:unhideWhenUsed="1"/>
     <w:lsdException w:name="annotation text" w:semiHidden="1" w:unhideWhenUsed="1"/>
     <w:lsdException w:name="header" w:semiHidden="1" w:unhideWhenUsed="1"/>
     <w:lsdException w:name="footer" w:semiHidden="1" w:unhideWhenUsed="1"/>
     <w:lsdException w:name="index heading" w:semiHidden="1" w:unhideWhenUsed="1"/>
-    <w:lsdException w:name="caption" w:uiPriority="35" w:semiHidden="1" w:unhideWhenUsed="1" w:qFormat="1"/>
+    <w:lsdException w:name="caption" w:semiHidden="1" w:uiPriority="35" w:unhideWhenUsed="1" w:qFormat="1"/>
     <w:lsdException w:name="table of figures" w:semiHidden="1" w:unhideWhenUsed="1"/>
     <w:lsdException w:name="envelope address" w:semiHidden="1" w:unhideWhenUsed="1"/>
     <w:lsdException w:name="envelope return" w:semiHidden="1" w:unhideWhenUsed="1"/>
@@ -1292,7 +2066,7 @@
     <w:lsdException w:name="Title" w:uiPriority="10" w:qFormat="1"/>
     <w:lsdException w:name="Closing" w:semiHidden="1" w:unhideWhenUsed="1"/>
     <w:lsdException w:name="Signature" w:semiHidden="1" w:unhideWhenUsed="1"/>
-    <w:lsdException w:name="Default Paragraph Font" w:uiPriority="1" w:semiHidden="1" w:unhideWhenUsed="1"/>
+    <w:lsdException w:name="Default Paragraph Font" w:semiHidden="1" w:uiPriority="1" w:unhideWhenUsed="1"/>
     <w:lsdException w:name="Body Text" w:semiHidden="1" w:unhideWhenUsed="1"/>
     <w:lsdException w:name="Body Text Indent" w:semiHidden="1" w:unhideWhenUsed="1"/>
     <w:lsdException w:name="List Continue" w:semiHidden="1" w:unhideWhenUsed="1"/>
@@ -1492,8 +2266,8 @@
     <w:lsdException w:name="Subtle Reference" w:uiPriority="31" w:qFormat="1"/>
     <w:lsdException w:name="Intense Reference" w:uiPriority="32" w:qFormat="1"/>
     <w:lsdException w:name="Book Title" w:uiPriority="33" w:qFormat="1"/>
-    <w:lsdException w:name="Bibliography" w:uiPriority="37" w:semiHidden="1" w:unhideWhenUsed="1"/>
-    <w:lsdException w:name="TOC Heading" w:uiPriority="39" w:semiHidden="1" w:unhideWhenUsed="1" w:qFormat="1"/>
+    <w:lsdException w:name="Bibliography" w:semiHidden="1" w:uiPriority="37" w:unhideWhenUsed="1"/>
+    <w:lsdException w:name="TOC Heading" w:semiHidden="1" w:uiPriority="39" w:unhideWhenUsed="1" w:qFormat="1"/>
     <w:lsdException w:name="Plain Table 1" w:uiPriority="41"/>
     <w:lsdException w:name="Plain Table 2" w:uiPriority="42"/>
     <w:lsdException w:name="Plain Table 3" w:uiPriority="43"/>
@@ -1598,18 +2372,23 @@
     <w:lsdException w:name="List Table 5 Dark Accent 6" w:uiPriority="50"/>
     <w:lsdException w:name="List Table 6 Colorful Accent 6" w:uiPriority="51"/>
     <w:lsdException w:name="List Table 7 Colorful Accent 6" w:uiPriority="52"/>
+    <w:lsdException w:name="Mention" w:semiHidden="1" w:unhideWhenUsed="1"/>
+    <w:lsdException w:name="Smart Hyperlink" w:semiHidden="1" w:unhideWhenUsed="1"/>
+    <w:lsdException w:name="Hashtag" w:semiHidden="1" w:unhideWhenUsed="1"/>
+    <w:lsdException w:name="Unresolved Mention" w:semiHidden="1" w:unhideWhenUsed="1"/>
+    <w:lsdException w:name="Smart Link" w:semiHidden="1" w:unhideWhenUsed="1"/>
   </w:latentStyles>
-  <w:style w:type="paragraph" w:styleId="Normal" w:default="1">
+  <w:style w:type="paragraph" w:default="1" w:styleId="Normal">
     <w:name w:val="Normal"/>
     <w:qFormat/>
   </w:style>
-  <w:style w:type="character" w:styleId="DefaultParagraphFont" w:default="1">
+  <w:style w:type="character" w:default="1" w:styleId="DefaultParagraphFont">
     <w:name w:val="Default Paragraph Font"/>
     <w:uiPriority w:val="1"/>
     <w:semiHidden/>
     <w:unhideWhenUsed/>
   </w:style>
-  <w:style w:type="table" w:styleId="TableNormal" w:default="1">
+  <w:style w:type="table" w:default="1" w:styleId="TableNormal">
     <w:name w:val="Normal Table"/>
     <w:uiPriority w:val="99"/>
     <w:semiHidden/>
@@ -1624,17 +2403,39 @@
       </w:tblCellMar>
     </w:tblPr>
   </w:style>
-  <w:style w:type="numbering" w:styleId="NoList" w:default="1">
+  <w:style w:type="numbering" w:default="1" w:styleId="NoList">
     <w:name w:val="No List"/>
     <w:uiPriority w:val="99"/>
     <w:semiHidden/>
     <w:unhideWhenUsed/>
   </w:style>
+  <w:style w:type="character" w:styleId="Strong">
+    <w:name w:val="Strong"/>
+    <w:basedOn w:val="DefaultParagraphFont"/>
+    <w:uiPriority w:val="22"/>
+    <w:qFormat/>
+    <w:rsid w:val="00F70276"/>
+    <w:rPr>
+      <w:b/>
+      <w:bCs/>
+    </w:rPr>
+  </w:style>
+  <w:style w:type="paragraph" w:styleId="ListParagraph">
+    <w:name w:val="List Paragraph"/>
+    <w:basedOn w:val="Normal"/>
+    <w:uiPriority w:val="34"/>
+    <w:qFormat/>
+    <w:rsid w:val="00F70276"/>
+    <w:pPr>
+      <w:ind w:left="720"/>
+      <w:contextualSpacing/>
+    </w:pPr>
+  </w:style>
 </w:styles>
 </file>
 
 <file path=word/theme/theme1.xml><?xml version="1.0" encoding="utf-8"?>
-<a:theme xmlns:thm15="http://schemas.microsoft.com/office/thememl/2012/main" xmlns:a="http://schemas.openxmlformats.org/drawingml/2006/main" name="Office Theme">
+<a:theme xmlns:a="http://schemas.openxmlformats.org/drawingml/2006/main" name="Office Theme">
   <a:themeElements>
     <a:clrScheme name="Office">
       <a:dk1>
